--- a/TEORI BAHASA DAN OTOMATA/SOAL LATIHAN I (PENDAHULUAN DAN DFA).docx
+++ b/TEORI BAHASA DAN OTOMATA/SOAL LATIHAN I (PENDAHULUAN DAN DFA).docx
@@ -1,7 +1,151 @@
 
 <file path=word/document.xml><?xml version="1.0" encoding="utf-8"?>
-<w:document xmlns:wpc="http://schemas.microsoft.com/office/word/2010/wordprocessingCanvas" xmlns:cx="http://schemas.microsoft.com/office/drawing/2014/chartex" xmlns:cx1="http://schemas.microsoft.com/office/drawing/2015/9/8/chartex" xmlns:cx2="http://schemas.microsoft.com/office/drawing/2015/10/21/chartex" xmlns:cx3="http://schemas.microsoft.com/office/drawing/2016/5/9/chartex" xmlns:cx4="http://schemas.microsoft.com/office/drawing/2016/5/10/chartex" xmlns:cx5="http://schemas.microsoft.com/office/drawing/2016/5/11/chartex" xmlns:cx6="http://schemas.microsoft.com/office/drawing/2016/5/12/chartex" xmlns:cx7="http://schemas.microsoft.com/office/drawing/2016/5/13/chartex" xmlns:cx8="http://schemas.microsoft.com/office/drawing/2016/5/14/chartex" xmlns:mc="http://schemas.openxmlformats.org/markup-compatibility/2006" xmlns:aink="http://schemas.microsoft.com/office/drawing/2016/ink" xmlns:am3d="http://schemas.microsoft.com/office/drawing/2017/model3d" xmlns:o="urn:schemas-microsoft-com:office:office" xmlns:oel="http://schemas.microsoft.com/office/2019/extlst" xmlns:r="http://schemas.openxmlformats.org/officeDocument/2006/relationships" xmlns:m="http://schemas.openxmlformats.org/officeDocument/2006/math" xmlns:v="urn:schemas-microsoft-com:vml" xmlns:wp14="http://schemas.microsoft.com/office/word/2010/wordprocessingDrawing" xmlns:wp="http://schemas.openxmlformats.org/drawingml/2006/wordprocessingDrawing" xmlns:w10="urn:schemas-microsoft-com:office:word" xmlns:w="http://schemas.openxmlformats.org/wordprocessingml/2006/main" xmlns:w14="http://schemas.microsoft.com/office/word/2010/wordml" xmlns:w15="http://schemas.microsoft.com/office/word/2012/wordml" xmlns:w16cex="http://schemas.microsoft.com/office/word/2018/wordml/cex" xmlns:w16cid="http://schemas.microsoft.com/office/word/2016/wordml/cid" xmlns:w16="http://schemas.microsoft.com/office/word/2018/wordml" xmlns:w16du="http://schemas.microsoft.com/office/word/2023/wordml/word16du" xmlns:w16sdtdh="http://schemas.microsoft.com/office/word/2020/wordml/sdtdatahash" xmlns:w16sdtfl="http://schemas.microsoft.com/office/word/2024/wordml/sdtformatlock" xmlns:w16se="http://schemas.microsoft.com/office/word/2015/wordml/symex" xmlns:wpg="http://schemas.microsoft.com/office/word/2010/wordprocessingGroup" xmlns:wpi="http://schemas.microsoft.com/office/word/2010/wordprocessingInk" xmlns:wne="http://schemas.microsoft.com/office/word/2006/wordml" xmlns:wps="http://schemas.microsoft.com/office/word/2010/wordprocessingShape" mc:Ignorable="w14 w15 w16se w16cid w16 w16cex w16sdtdh w16sdtfl w16du wp14">
+<w:document xmlns:wpc="http://schemas.microsoft.com/office/word/2010/wordprocessingCanvas" xmlns:cx="http://schemas.microsoft.com/office/drawing/2014/chartex" xmlns:mc="http://schemas.openxmlformats.org/markup-compatibility/2006" xmlns:o="urn:schemas-microsoft-com:office:office" xmlns:r="http://schemas.openxmlformats.org/officeDocument/2006/relationships" xmlns:m="http://schemas.openxmlformats.org/officeDocument/2006/math" xmlns:v="urn:schemas-microsoft-com:vml" xmlns:wp14="http://schemas.microsoft.com/office/word/2010/wordprocessingDrawing" xmlns:wp="http://schemas.openxmlformats.org/drawingml/2006/wordprocessingDrawing" xmlns:w10="urn:schemas-microsoft-com:office:word" xmlns:w="http://schemas.openxmlformats.org/wordprocessingml/2006/main" xmlns:w14="http://schemas.microsoft.com/office/word/2010/wordml" xmlns:w15="http://schemas.microsoft.com/office/word/2012/wordml" xmlns:w16se="http://schemas.microsoft.com/office/word/2015/wordml/symex" xmlns:wpg="http://schemas.microsoft.com/office/word/2010/wordprocessingGroup" xmlns:wpi="http://schemas.microsoft.com/office/word/2010/wordprocessingInk" xmlns:wne="http://schemas.microsoft.com/office/word/2006/wordml" xmlns:wps="http://schemas.microsoft.com/office/word/2010/wordprocessingShape" mc:Ignorable="w14 w15 w16se wp14">
   <w:body>
+    <w:p>
+      <w:pPr>
+        <w:pBdr>
+          <w:bottom w:val="double" w:sz="6" w:space="1" w:color="auto"/>
+        </w:pBdr>
+        <w:tabs>
+          <w:tab w:val="num" w:pos="720"/>
+        </w:tabs>
+        <w:ind w:left="720" w:hanging="360"/>
+        <w:jc w:val="both"/>
+        <w:rPr>
+          <w:b/>
+          <w:bCs/>
+          <w:sz w:val="28"/>
+          <w:szCs w:val="36"/>
+        </w:rPr>
+      </w:pPr>
+      <w:r>
+        <w:rPr>
+          <w:b/>
+          <w:bCs/>
+          <w:sz w:val="28"/>
+          <w:szCs w:val="36"/>
+        </w:rPr>
+        <w:t xml:space="preserve">Nama </w:t>
+      </w:r>
+      <w:r>
+        <w:rPr>
+          <w:b/>
+          <w:bCs/>
+          <w:sz w:val="28"/>
+          <w:szCs w:val="36"/>
+        </w:rPr>
+        <w:tab/>
+        <w:t xml:space="preserve">: Muhammad </w:t>
+      </w:r>
+      <w:proofErr w:type="spellStart"/>
+      <w:r>
+        <w:rPr>
+          <w:b/>
+          <w:bCs/>
+          <w:sz w:val="28"/>
+          <w:szCs w:val="36"/>
+        </w:rPr>
+        <w:t>Tarmidzi</w:t>
+      </w:r>
+      <w:proofErr w:type="spellEnd"/>
+      <w:r>
+        <w:rPr>
+          <w:b/>
+          <w:bCs/>
+          <w:sz w:val="28"/>
+          <w:szCs w:val="36"/>
+        </w:rPr>
+        <w:t xml:space="preserve"> </w:t>
+      </w:r>
+      <w:proofErr w:type="spellStart"/>
+      <w:r>
+        <w:rPr>
+          <w:b/>
+          <w:bCs/>
+          <w:sz w:val="28"/>
+          <w:szCs w:val="36"/>
+        </w:rPr>
+        <w:t>Bariq</w:t>
+      </w:r>
+      <w:proofErr w:type="spellEnd"/>
+    </w:p>
+    <w:p>
+      <w:pPr>
+        <w:pBdr>
+          <w:bottom w:val="double" w:sz="6" w:space="1" w:color="auto"/>
+        </w:pBdr>
+        <w:tabs>
+          <w:tab w:val="num" w:pos="720"/>
+        </w:tabs>
+        <w:ind w:left="720" w:hanging="360"/>
+        <w:jc w:val="both"/>
+        <w:rPr>
+          <w:b/>
+          <w:bCs/>
+          <w:sz w:val="28"/>
+          <w:szCs w:val="36"/>
+        </w:rPr>
+      </w:pPr>
+      <w:proofErr w:type="spellStart"/>
+      <w:r>
+        <w:rPr>
+          <w:b/>
+          <w:bCs/>
+          <w:sz w:val="28"/>
+          <w:szCs w:val="36"/>
+        </w:rPr>
+        <w:t>Kelas</w:t>
+      </w:r>
+      <w:proofErr w:type="spellEnd"/>
+      <w:r>
+        <w:rPr>
+          <w:b/>
+          <w:bCs/>
+          <w:sz w:val="28"/>
+          <w:szCs w:val="36"/>
+        </w:rPr>
+        <w:tab/>
+        <w:t>: 3IA11</w:t>
+      </w:r>
+    </w:p>
+    <w:p>
+      <w:pPr>
+        <w:pBdr>
+          <w:bottom w:val="double" w:sz="6" w:space="1" w:color="auto"/>
+        </w:pBdr>
+        <w:tabs>
+          <w:tab w:val="num" w:pos="720"/>
+        </w:tabs>
+        <w:ind w:left="720" w:hanging="360"/>
+        <w:jc w:val="both"/>
+        <w:rPr>
+          <w:b/>
+          <w:bCs/>
+          <w:sz w:val="28"/>
+          <w:szCs w:val="36"/>
+        </w:rPr>
+      </w:pPr>
+      <w:r>
+        <w:rPr>
+          <w:b/>
+          <w:bCs/>
+          <w:sz w:val="28"/>
+          <w:szCs w:val="36"/>
+        </w:rPr>
+        <w:t>NPM</w:t>
+      </w:r>
+      <w:r>
+        <w:rPr>
+          <w:b/>
+          <w:bCs/>
+          <w:sz w:val="28"/>
+          <w:szCs w:val="36"/>
+        </w:rPr>
+        <w:tab/>
+        <w:t>: 51422161</w:t>
+      </w:r>
+    </w:p>
     <w:p>
       <w:pPr>
         <w:tabs>
@@ -12,7 +156,7 @@
         <w:rPr>
           <w:b/>
           <w:bCs/>
-          <w:sz w:val="36"/>
+          <w:sz w:val="28"/>
           <w:szCs w:val="36"/>
         </w:rPr>
       </w:pPr>
@@ -68,12 +212,21 @@
           <w:numId w:val="1"/>
         </w:numPr>
       </w:pPr>
-      <w:r>
-        <w:rPr>
-          <w:b/>
-          <w:bCs/>
-        </w:rPr>
-        <w:t xml:space="preserve">Apa yang </w:t>
+      <w:proofErr w:type="spellStart"/>
+      <w:r>
+        <w:rPr>
+          <w:b/>
+          <w:bCs/>
+        </w:rPr>
+        <w:t>Apa</w:t>
+      </w:r>
+      <w:proofErr w:type="spellEnd"/>
+      <w:r>
+        <w:rPr>
+          <w:b/>
+          <w:bCs/>
+        </w:rPr>
+        <w:t xml:space="preserve"> yang </w:t>
       </w:r>
       <w:proofErr w:type="spellStart"/>
       <w:r>
@@ -134,34 +287,60 @@
       <w:proofErr w:type="spellEnd"/>
       <w:r>
         <w:br/>
+      </w:r>
+      <w:r>
+        <w:rPr>
+          <w:highlight w:val="yellow"/>
+        </w:rPr>
         <w:t xml:space="preserve">B. </w:t>
       </w:r>
       <w:proofErr w:type="spellStart"/>
       <w:r>
+        <w:rPr>
+          <w:highlight w:val="yellow"/>
+        </w:rPr>
         <w:t>Perangkat</w:t>
       </w:r>
       <w:proofErr w:type="spellEnd"/>
       <w:r>
-        <w:t xml:space="preserve"> </w:t>
-      </w:r>
-      <w:proofErr w:type="spellStart"/>
-      <w:r>
+        <w:rPr>
+          <w:highlight w:val="yellow"/>
+        </w:rPr>
+        <w:t xml:space="preserve"> </w:t>
+      </w:r>
+      <w:proofErr w:type="spellStart"/>
+      <w:r>
+        <w:rPr>
+          <w:highlight w:val="yellow"/>
+        </w:rPr>
         <w:t>abstrak</w:t>
       </w:r>
       <w:proofErr w:type="spellEnd"/>
       <w:r>
-        <w:t xml:space="preserve"> </w:t>
-      </w:r>
-      <w:proofErr w:type="spellStart"/>
-      <w:r>
+        <w:rPr>
+          <w:highlight w:val="yellow"/>
+        </w:rPr>
+        <w:t xml:space="preserve"> </w:t>
+      </w:r>
+      <w:proofErr w:type="spellStart"/>
+      <w:r>
+        <w:rPr>
+          <w:highlight w:val="yellow"/>
+        </w:rPr>
         <w:t>untuk</w:t>
       </w:r>
       <w:proofErr w:type="spellEnd"/>
       <w:r>
-        <w:t xml:space="preserve"> </w:t>
-      </w:r>
-      <w:proofErr w:type="spellStart"/>
-      <w:r>
+        <w:rPr>
+          <w:highlight w:val="yellow"/>
+        </w:rPr>
+        <w:t xml:space="preserve"> </w:t>
+      </w:r>
+      <w:proofErr w:type="spellStart"/>
+      <w:r>
+        <w:rPr>
+          <w:highlight w:val="yellow"/>
+        </w:rPr>
         <w:t>komputasi</w:t>
       </w:r>
       <w:proofErr w:type="spellEnd"/>
@@ -245,7 +424,23 @@
           <w:b/>
           <w:bCs/>
         </w:rPr>
-        <w:t xml:space="preserve"> "Bapak </w:t>
+        <w:t xml:space="preserve"> "</w:t>
+      </w:r>
+      <w:proofErr w:type="spellStart"/>
+      <w:r>
+        <w:rPr>
+          <w:b/>
+          <w:bCs/>
+        </w:rPr>
+        <w:t>Bapak</w:t>
+      </w:r>
+      <w:proofErr w:type="spellEnd"/>
+      <w:r>
+        <w:rPr>
+          <w:b/>
+          <w:bCs/>
+        </w:rPr>
+        <w:t xml:space="preserve"> </w:t>
       </w:r>
       <w:proofErr w:type="spellStart"/>
       <w:r>
@@ -281,6 +476,11 @@
       </w:r>
       <w:r>
         <w:br/>
+      </w:r>
+      <w:r>
+        <w:rPr>
+          <w:highlight w:val="yellow"/>
+        </w:rPr>
         <w:t>A. Alan Turing</w:t>
       </w:r>
       <w:r>
@@ -303,12 +503,21 @@
           <w:numId w:val="1"/>
         </w:numPr>
       </w:pPr>
-      <w:r>
-        <w:rPr>
-          <w:b/>
-          <w:bCs/>
-        </w:rPr>
-        <w:t xml:space="preserve">Apa </w:t>
+      <w:proofErr w:type="spellStart"/>
+      <w:r>
+        <w:rPr>
+          <w:b/>
+          <w:bCs/>
+        </w:rPr>
+        <w:t>Apa</w:t>
+      </w:r>
+      <w:proofErr w:type="spellEnd"/>
+      <w:r>
+        <w:rPr>
+          <w:b/>
+          <w:bCs/>
+        </w:rPr>
+        <w:t xml:space="preserve"> </w:t>
       </w:r>
       <w:proofErr w:type="spellStart"/>
       <w:r>
@@ -431,6 +640,11 @@
       </w:r>
       <w:r>
         <w:br/>
+      </w:r>
+      <w:r>
+        <w:rPr>
+          <w:highlight w:val="yellow"/>
+        </w:rPr>
         <w:t>B. Σ</w:t>
       </w:r>
       <w:r>
@@ -455,12 +669,21 @@
           <w:numId w:val="1"/>
         </w:numPr>
       </w:pPr>
-      <w:r>
-        <w:rPr>
-          <w:b/>
-          <w:bCs/>
-        </w:rPr>
-        <w:t xml:space="preserve">Apa yang </w:t>
+      <w:proofErr w:type="spellStart"/>
+      <w:r>
+        <w:rPr>
+          <w:b/>
+          <w:bCs/>
+        </w:rPr>
+        <w:t>Apa</w:t>
+      </w:r>
+      <w:proofErr w:type="spellEnd"/>
+      <w:r>
+        <w:rPr>
+          <w:b/>
+          <w:bCs/>
+        </w:rPr>
+        <w:t xml:space="preserve"> yang </w:t>
       </w:r>
       <w:proofErr w:type="spellStart"/>
       <w:r>
@@ -544,30 +767,53 @@
       </w:r>
       <w:r>
         <w:br/>
+      </w:r>
+      <w:r>
+        <w:rPr>
+          <w:highlight w:val="yellow"/>
+        </w:rPr>
         <w:t xml:space="preserve">A. String </w:t>
       </w:r>
       <w:proofErr w:type="spellStart"/>
       <w:r>
+        <w:rPr>
+          <w:highlight w:val="yellow"/>
+        </w:rPr>
         <w:t>tanpa</w:t>
       </w:r>
       <w:proofErr w:type="spellEnd"/>
       <w:r>
-        <w:t xml:space="preserve"> </w:t>
-      </w:r>
-      <w:proofErr w:type="spellStart"/>
-      <w:r>
+        <w:rPr>
+          <w:highlight w:val="yellow"/>
+        </w:rPr>
+        <w:t xml:space="preserve"> </w:t>
+      </w:r>
+      <w:proofErr w:type="spellStart"/>
+      <w:r>
+        <w:rPr>
+          <w:highlight w:val="yellow"/>
+        </w:rPr>
         <w:t>karakter</w:t>
       </w:r>
       <w:proofErr w:type="spellEnd"/>
       <w:r>
-        <w:t xml:space="preserve"> </w:t>
-      </w:r>
-      <w:proofErr w:type="spellStart"/>
-      <w:r>
+        <w:rPr>
+          <w:highlight w:val="yellow"/>
+        </w:rPr>
+        <w:t xml:space="preserve"> </w:t>
+      </w:r>
+      <w:proofErr w:type="spellStart"/>
+      <w:r>
+        <w:rPr>
+          <w:highlight w:val="yellow"/>
+        </w:rPr>
         <w:t>apa</w:t>
       </w:r>
       <w:proofErr w:type="spellEnd"/>
       <w:r>
+        <w:rPr>
+          <w:highlight w:val="yellow"/>
+        </w:rPr>
         <w:t xml:space="preserve"> pun (ϵ)</w:t>
       </w:r>
       <w:r>
@@ -669,12 +915,21 @@
           <w:numId w:val="1"/>
         </w:numPr>
       </w:pPr>
-      <w:r>
-        <w:rPr>
-          <w:b/>
-          <w:bCs/>
-        </w:rPr>
-        <w:t xml:space="preserve">Apa </w:t>
+      <w:proofErr w:type="spellStart"/>
+      <w:r>
+        <w:rPr>
+          <w:b/>
+          <w:bCs/>
+        </w:rPr>
+        <w:t>Apa</w:t>
+      </w:r>
+      <w:proofErr w:type="spellEnd"/>
+      <w:r>
+        <w:rPr>
+          <w:b/>
+          <w:bCs/>
+        </w:rPr>
+        <w:t xml:space="preserve"> </w:t>
       </w:r>
       <w:proofErr w:type="spellStart"/>
       <w:r>
@@ -722,7 +977,23 @@
           <w:b/>
           <w:bCs/>
         </w:rPr>
-        <w:t xml:space="preserve"> oleh Noam Chomsky?</w:t>
+        <w:t xml:space="preserve"> </w:t>
+      </w:r>
+      <w:proofErr w:type="spellStart"/>
+      <w:r>
+        <w:rPr>
+          <w:b/>
+          <w:bCs/>
+        </w:rPr>
+        <w:t>oleh</w:t>
+      </w:r>
+      <w:proofErr w:type="spellEnd"/>
+      <w:r>
+        <w:rPr>
+          <w:b/>
+          <w:bCs/>
+        </w:rPr>
+        <w:t xml:space="preserve"> Noam Chomsky?</w:t>
       </w:r>
       <w:r>
         <w:br/>
@@ -738,14 +1009,25 @@
       </w:r>
       <w:r>
         <w:br/>
+      </w:r>
+      <w:r>
+        <w:rPr>
+          <w:highlight w:val="yellow"/>
+        </w:rPr>
         <w:t xml:space="preserve">B. </w:t>
       </w:r>
       <w:proofErr w:type="spellStart"/>
       <w:r>
+        <w:rPr>
+          <w:highlight w:val="yellow"/>
+        </w:rPr>
         <w:t>Hierarki</w:t>
       </w:r>
       <w:proofErr w:type="spellEnd"/>
       <w:r>
+        <w:rPr>
+          <w:highlight w:val="yellow"/>
+        </w:rPr>
         <w:t xml:space="preserve"> Chomsky</w:t>
       </w:r>
       <w:r>
@@ -785,12 +1067,21 @@
           <w:numId w:val="1"/>
         </w:numPr>
       </w:pPr>
-      <w:r>
-        <w:rPr>
-          <w:b/>
-          <w:bCs/>
-        </w:rPr>
-        <w:t xml:space="preserve">Apa </w:t>
+      <w:proofErr w:type="spellStart"/>
+      <w:r>
+        <w:rPr>
+          <w:b/>
+          <w:bCs/>
+        </w:rPr>
+        <w:t>Apa</w:t>
+      </w:r>
+      <w:proofErr w:type="spellEnd"/>
+      <w:r>
+        <w:rPr>
+          <w:b/>
+          <w:bCs/>
+        </w:rPr>
+        <w:t xml:space="preserve"> </w:t>
       </w:r>
       <w:proofErr w:type="spellStart"/>
       <w:r>
@@ -873,63 +1164,110 @@
       <w:proofErr w:type="spellEnd"/>
       <w:r>
         <w:br/>
+      </w:r>
+      <w:r>
+        <w:rPr>
+          <w:highlight w:val="yellow"/>
+        </w:rPr>
         <w:t xml:space="preserve">B. </w:t>
       </w:r>
       <w:proofErr w:type="spellStart"/>
       <w:r>
+        <w:rPr>
+          <w:highlight w:val="yellow"/>
+        </w:rPr>
         <w:t>Menghasilkan</w:t>
       </w:r>
       <w:proofErr w:type="spellEnd"/>
       <w:r>
-        <w:t xml:space="preserve"> </w:t>
-      </w:r>
-      <w:proofErr w:type="spellStart"/>
-      <w:r>
+        <w:rPr>
+          <w:highlight w:val="yellow"/>
+        </w:rPr>
+        <w:t xml:space="preserve"> </w:t>
+      </w:r>
+      <w:proofErr w:type="spellStart"/>
+      <w:r>
+        <w:rPr>
+          <w:highlight w:val="yellow"/>
+        </w:rPr>
         <w:t>semua</w:t>
       </w:r>
       <w:proofErr w:type="spellEnd"/>
       <w:r>
+        <w:rPr>
+          <w:highlight w:val="yellow"/>
+        </w:rPr>
         <w:t xml:space="preserve"> string </w:t>
       </w:r>
       <w:proofErr w:type="spellStart"/>
       <w:r>
+        <w:rPr>
+          <w:highlight w:val="yellow"/>
+        </w:rPr>
         <w:t>termasuk</w:t>
       </w:r>
       <w:proofErr w:type="spellEnd"/>
       <w:r>
+        <w:rPr>
+          <w:highlight w:val="yellow"/>
+        </w:rPr>
         <w:t xml:space="preserve"> string </w:t>
       </w:r>
       <w:proofErr w:type="spellStart"/>
       <w:r>
+        <w:rPr>
+          <w:highlight w:val="yellow"/>
+        </w:rPr>
         <w:t>kosong</w:t>
       </w:r>
       <w:proofErr w:type="spellEnd"/>
       <w:r>
-        <w:t xml:space="preserve"> </w:t>
-      </w:r>
-      <w:proofErr w:type="spellStart"/>
-      <w:r>
+        <w:rPr>
+          <w:highlight w:val="yellow"/>
+        </w:rPr>
+        <w:t xml:space="preserve"> </w:t>
+      </w:r>
+      <w:proofErr w:type="spellStart"/>
+      <w:r>
+        <w:rPr>
+          <w:highlight w:val="yellow"/>
+        </w:rPr>
         <w:t>dari</w:t>
       </w:r>
       <w:proofErr w:type="spellEnd"/>
       <w:r>
-        <w:t xml:space="preserve"> </w:t>
-      </w:r>
-      <w:proofErr w:type="spellStart"/>
-      <w:r>
+        <w:rPr>
+          <w:highlight w:val="yellow"/>
+        </w:rPr>
+        <w:t xml:space="preserve"> </w:t>
+      </w:r>
+      <w:proofErr w:type="spellStart"/>
+      <w:r>
+        <w:rPr>
+          <w:highlight w:val="yellow"/>
+        </w:rPr>
         <w:t>alfabet</w:t>
       </w:r>
       <w:proofErr w:type="spellEnd"/>
       <w:r>
-        <w:t xml:space="preserve"> </w:t>
-      </w:r>
-      <w:proofErr w:type="spellStart"/>
-      <w:r>
+        <w:rPr>
+          <w:highlight w:val="yellow"/>
+        </w:rPr>
+        <w:t xml:space="preserve"> </w:t>
+      </w:r>
+      <w:proofErr w:type="spellStart"/>
+      <w:r>
+        <w:rPr>
+          <w:highlight w:val="yellow"/>
+        </w:rPr>
         <w:t>tertentu</w:t>
       </w:r>
       <w:proofErr w:type="spellEnd"/>
       <w:r>
         <w:br/>
+      </w:r>
+      <w:r>
+        <w:lastRenderedPageBreak/>
         <w:t xml:space="preserve">C. </w:t>
       </w:r>
       <w:proofErr w:type="spellStart"/>
@@ -1018,12 +1356,21 @@
           <w:numId w:val="1"/>
         </w:numPr>
       </w:pPr>
-      <w:r>
-        <w:rPr>
-          <w:b/>
-          <w:bCs/>
-        </w:rPr>
-        <w:t xml:space="preserve">Manakah </w:t>
+      <w:proofErr w:type="spellStart"/>
+      <w:r>
+        <w:rPr>
+          <w:b/>
+          <w:bCs/>
+        </w:rPr>
+        <w:t>Manakah</w:t>
+      </w:r>
+      <w:proofErr w:type="spellEnd"/>
+      <w:r>
+        <w:rPr>
+          <w:b/>
+          <w:bCs/>
+        </w:rPr>
+        <w:t xml:space="preserve"> </w:t>
       </w:r>
       <w:proofErr w:type="spellStart"/>
       <w:r>
@@ -1153,47 +1500,93 @@
         <w:br/>
       </w:r>
       <w:r>
-        <w:lastRenderedPageBreak/>
+        <w:rPr>
+          <w:highlight w:val="yellow"/>
+        </w:rPr>
         <w:t xml:space="preserve">B. </w:t>
       </w:r>
       <w:proofErr w:type="spellStart"/>
       <w:r>
+        <w:rPr>
+          <w:highlight w:val="yellow"/>
+        </w:rPr>
         <w:t>Semua</w:t>
       </w:r>
       <w:proofErr w:type="spellEnd"/>
       <w:r>
+        <w:rPr>
+          <w:highlight w:val="yellow"/>
+        </w:rPr>
         <w:t xml:space="preserve"> string yang </w:t>
       </w:r>
       <w:proofErr w:type="spellStart"/>
       <w:r>
+        <w:rPr>
+          <w:highlight w:val="yellow"/>
+        </w:rPr>
         <w:t>diawali</w:t>
       </w:r>
       <w:proofErr w:type="spellEnd"/>
       <w:r>
-        <w:t xml:space="preserve"> </w:t>
-      </w:r>
-      <w:proofErr w:type="spellStart"/>
-      <w:r>
+        <w:rPr>
+          <w:highlight w:val="yellow"/>
+        </w:rPr>
+        <w:t xml:space="preserve"> </w:t>
+      </w:r>
+      <w:proofErr w:type="spellStart"/>
+      <w:r>
+        <w:rPr>
+          <w:highlight w:val="yellow"/>
+        </w:rPr>
         <w:t>dengan</w:t>
       </w:r>
       <w:proofErr w:type="spellEnd"/>
       <w:r>
-        <w:t xml:space="preserve"> 0 dan </w:t>
-      </w:r>
-      <w:proofErr w:type="spellStart"/>
-      <w:r>
+        <w:rPr>
+          <w:highlight w:val="yellow"/>
+        </w:rPr>
+        <w:t xml:space="preserve"> 0 </w:t>
+      </w:r>
+      <w:proofErr w:type="spellStart"/>
+      <w:r>
+        <w:rPr>
+          <w:highlight w:val="yellow"/>
+        </w:rPr>
+        <w:t>dan</w:t>
+      </w:r>
+      <w:proofErr w:type="spellEnd"/>
+      <w:r>
+        <w:rPr>
+          <w:highlight w:val="yellow"/>
+        </w:rPr>
+        <w:t xml:space="preserve"> </w:t>
+      </w:r>
+      <w:proofErr w:type="spellStart"/>
+      <w:r>
+        <w:rPr>
+          <w:highlight w:val="yellow"/>
+        </w:rPr>
         <w:t>diakhiri</w:t>
       </w:r>
       <w:proofErr w:type="spellEnd"/>
       <w:r>
-        <w:t xml:space="preserve"> </w:t>
-      </w:r>
-      <w:proofErr w:type="spellStart"/>
-      <w:r>
+        <w:rPr>
+          <w:highlight w:val="yellow"/>
+        </w:rPr>
+        <w:t xml:space="preserve"> </w:t>
+      </w:r>
+      <w:proofErr w:type="spellStart"/>
+      <w:r>
+        <w:rPr>
+          <w:highlight w:val="yellow"/>
+        </w:rPr>
         <w:t>dengan</w:t>
       </w:r>
       <w:proofErr w:type="spellEnd"/>
       <w:r>
+        <w:rPr>
+          <w:highlight w:val="yellow"/>
+        </w:rPr>
         <w:t xml:space="preserve"> 1</w:t>
       </w:r>
       <w:r>
@@ -1286,12 +1679,21 @@
           <w:numId w:val="1"/>
         </w:numPr>
       </w:pPr>
-      <w:r>
-        <w:rPr>
-          <w:b/>
-          <w:bCs/>
-        </w:rPr>
-        <w:t xml:space="preserve">Apa </w:t>
+      <w:proofErr w:type="spellStart"/>
+      <w:r>
+        <w:rPr>
+          <w:b/>
+          <w:bCs/>
+        </w:rPr>
+        <w:t>Apa</w:t>
+      </w:r>
+      <w:proofErr w:type="spellEnd"/>
+      <w:r>
+        <w:rPr>
+          <w:b/>
+          <w:bCs/>
+        </w:rPr>
+        <w:t xml:space="preserve"> </w:t>
       </w:r>
       <w:proofErr w:type="spellStart"/>
       <w:r>
@@ -1359,19 +1761,52 @@
       </w:r>
       <w:r>
         <w:br/>
-        <w:t xml:space="preserve">A. Masalah </w:t>
-      </w:r>
-      <w:proofErr w:type="spellStart"/>
-      <w:r>
+      </w:r>
+      <w:r>
+        <w:rPr>
+          <w:highlight w:val="yellow"/>
+        </w:rPr>
+        <w:t xml:space="preserve">A. </w:t>
+      </w:r>
+      <w:proofErr w:type="spellStart"/>
+      <w:r>
+        <w:rPr>
+          <w:highlight w:val="yellow"/>
+        </w:rPr>
+        <w:t>Masalah</w:t>
+      </w:r>
+      <w:proofErr w:type="spellEnd"/>
+      <w:r>
+        <w:rPr>
+          <w:highlight w:val="yellow"/>
+        </w:rPr>
+        <w:t xml:space="preserve"> </w:t>
+      </w:r>
+      <w:proofErr w:type="spellStart"/>
+      <w:r>
+        <w:rPr>
+          <w:highlight w:val="yellow"/>
+        </w:rPr>
         <w:t>keanggotaan</w:t>
       </w:r>
       <w:proofErr w:type="spellEnd"/>
       <w:r>
+        <w:rPr>
+          <w:highlight w:val="yellow"/>
+        </w:rPr>
         <w:t xml:space="preserve"> (Membership Problem)</w:t>
       </w:r>
       <w:r>
         <w:br/>
-        <w:t xml:space="preserve">B. Masalah </w:t>
+        <w:t xml:space="preserve">B. </w:t>
+      </w:r>
+      <w:proofErr w:type="spellStart"/>
+      <w:r>
+        <w:t>Masalah</w:t>
+      </w:r>
+      <w:proofErr w:type="spellEnd"/>
+      <w:r>
+        <w:t xml:space="preserve"> </w:t>
       </w:r>
       <w:proofErr w:type="spellStart"/>
       <w:r>
@@ -1388,7 +1823,15 @@
       <w:proofErr w:type="spellEnd"/>
       <w:r>
         <w:br/>
-        <w:t xml:space="preserve">C. Masalah </w:t>
+        <w:t xml:space="preserve">C. </w:t>
+      </w:r>
+      <w:proofErr w:type="spellStart"/>
+      <w:r>
+        <w:t>Masalah</w:t>
+      </w:r>
+      <w:proofErr w:type="spellEnd"/>
+      <w:r>
+        <w:t xml:space="preserve"> </w:t>
       </w:r>
       <w:proofErr w:type="spellStart"/>
       <w:r>
@@ -1413,7 +1856,15 @@
       <w:proofErr w:type="spellEnd"/>
       <w:r>
         <w:br/>
-        <w:t xml:space="preserve">D. Masalah </w:t>
+        <w:t xml:space="preserve">D. </w:t>
+      </w:r>
+      <w:proofErr w:type="spellStart"/>
+      <w:r>
+        <w:t>Masalah</w:t>
+      </w:r>
+      <w:proofErr w:type="spellEnd"/>
+      <w:r>
+        <w:t xml:space="preserve"> </w:t>
       </w:r>
       <w:proofErr w:type="spellStart"/>
       <w:r>
@@ -1436,12 +1887,21 @@
           <w:numId w:val="1"/>
         </w:numPr>
       </w:pPr>
-      <w:r>
-        <w:rPr>
-          <w:b/>
-          <w:bCs/>
-        </w:rPr>
-        <w:t xml:space="preserve">Apa </w:t>
+      <w:proofErr w:type="spellStart"/>
+      <w:r>
+        <w:rPr>
+          <w:b/>
+          <w:bCs/>
+        </w:rPr>
+        <w:t>Apa</w:t>
+      </w:r>
+      <w:proofErr w:type="spellEnd"/>
+      <w:r>
+        <w:rPr>
+          <w:b/>
+          <w:bCs/>
+        </w:rPr>
+        <w:t xml:space="preserve"> </w:t>
       </w:r>
       <w:proofErr w:type="spellStart"/>
       <w:r>
@@ -1510,30 +1970,53 @@
       <w:proofErr w:type="spellEnd"/>
       <w:r>
         <w:br/>
+      </w:r>
+      <w:r>
+        <w:rPr>
+          <w:highlight w:val="yellow"/>
+        </w:rPr>
         <w:t xml:space="preserve">B. </w:t>
       </w:r>
       <w:proofErr w:type="spellStart"/>
       <w:r>
+        <w:rPr>
+          <w:highlight w:val="yellow"/>
+        </w:rPr>
         <w:t>Analisis</w:t>
       </w:r>
       <w:proofErr w:type="spellEnd"/>
       <w:r>
-        <w:t xml:space="preserve"> </w:t>
-      </w:r>
-      <w:proofErr w:type="spellStart"/>
-      <w:r>
+        <w:rPr>
+          <w:highlight w:val="yellow"/>
+        </w:rPr>
+        <w:t xml:space="preserve"> </w:t>
+      </w:r>
+      <w:proofErr w:type="spellStart"/>
+      <w:r>
+        <w:rPr>
+          <w:highlight w:val="yellow"/>
+        </w:rPr>
         <w:t>leksikal</w:t>
       </w:r>
       <w:proofErr w:type="spellEnd"/>
       <w:r>
-        <w:t xml:space="preserve"> </w:t>
-      </w:r>
-      <w:proofErr w:type="spellStart"/>
-      <w:r>
+        <w:rPr>
+          <w:highlight w:val="yellow"/>
+        </w:rPr>
+        <w:t xml:space="preserve"> </w:t>
+      </w:r>
+      <w:proofErr w:type="spellStart"/>
+      <w:r>
+        <w:rPr>
+          <w:highlight w:val="yellow"/>
+        </w:rPr>
         <w:t>dalam</w:t>
       </w:r>
       <w:proofErr w:type="spellEnd"/>
       <w:r>
+        <w:rPr>
+          <w:highlight w:val="yellow"/>
+        </w:rPr>
         <w:t xml:space="preserve"> compiler</w:t>
       </w:r>
       <w:r>
@@ -1602,12 +2085,21 @@
           <w:numId w:val="1"/>
         </w:numPr>
       </w:pPr>
-      <w:r>
-        <w:rPr>
-          <w:b/>
-          <w:bCs/>
-        </w:rPr>
-        <w:t xml:space="preserve">Apa </w:t>
+      <w:proofErr w:type="spellStart"/>
+      <w:r>
+        <w:rPr>
+          <w:b/>
+          <w:bCs/>
+        </w:rPr>
+        <w:t>Apa</w:t>
+      </w:r>
+      <w:proofErr w:type="spellEnd"/>
+      <w:r>
+        <w:rPr>
+          <w:b/>
+          <w:bCs/>
+        </w:rPr>
+        <w:t xml:space="preserve"> </w:t>
       </w:r>
       <w:proofErr w:type="spellStart"/>
       <w:r>
@@ -1715,11 +2207,17 @@
       </w:r>
       <w:r>
         <w:br/>
+      </w:r>
+      <w:r>
+        <w:rPr>
+          <w:highlight w:val="yellow"/>
+        </w:rPr>
         <w:t xml:space="preserve">C. </w:t>
       </w:r>
       <w:r>
         <w:rPr>
           <w:rFonts w:ascii="Cambria Math" w:hAnsi="Cambria Math" w:cs="Cambria Math"/>
+          <w:highlight w:val="yellow"/>
         </w:rPr>
         <w:t>∅</w:t>
       </w:r>
@@ -1731,19 +2229,31 @@
         <w:sym w:font="Symbol" w:char="F064"/>
       </w:r>
     </w:p>
-    <w:p>
-      <w:pPr>
-        <w:rPr>
-          <w:b/>
-          <w:bCs/>
-        </w:rPr>
-      </w:pPr>
-      <w:proofErr w:type="spellStart"/>
-      <w:r>
-        <w:rPr>
-          <w:b/>
-          <w:bCs/>
-        </w:rPr>
+    <w:p/>
+    <w:p/>
+    <w:p/>
+    <w:p/>
+    <w:p/>
+    <w:p/>
+    <w:p/>
+    <w:p/>
+    <w:p/>
+    <w:p/>
+    <w:p/>
+    <w:p>
+      <w:pPr>
+        <w:rPr>
+          <w:b/>
+          <w:bCs/>
+        </w:rPr>
+      </w:pPr>
+      <w:proofErr w:type="spellStart"/>
+      <w:r>
+        <w:rPr>
+          <w:b/>
+          <w:bCs/>
+        </w:rPr>
+        <w:lastRenderedPageBreak/>
         <w:t>Petunjuk</w:t>
       </w:r>
       <w:proofErr w:type="spellEnd"/>
@@ -1768,7 +2278,23 @@
           <w:b/>
           <w:bCs/>
         </w:rPr>
-        <w:t xml:space="preserve"> Soal </w:t>
+        <w:t xml:space="preserve"> </w:t>
+      </w:r>
+      <w:proofErr w:type="spellStart"/>
+      <w:r>
+        <w:rPr>
+          <w:b/>
+          <w:bCs/>
+        </w:rPr>
+        <w:t>Soal</w:t>
+      </w:r>
+      <w:proofErr w:type="spellEnd"/>
+      <w:r>
+        <w:rPr>
+          <w:b/>
+          <w:bCs/>
+        </w:rPr>
+        <w:t xml:space="preserve"> </w:t>
       </w:r>
       <w:proofErr w:type="spellStart"/>
       <w:r>
@@ -1836,7 +2362,15 @@
         <w:t>A:</w:t>
       </w:r>
       <w:r>
-        <w:t xml:space="preserve"> Jika </w:t>
+        <w:t xml:space="preserve"> </w:t>
+      </w:r>
+      <w:proofErr w:type="spellStart"/>
+      <w:r>
+        <w:t>Jika</w:t>
+      </w:r>
+      <w:proofErr w:type="spellEnd"/>
+      <w:r>
+        <w:t xml:space="preserve"> </w:t>
       </w:r>
       <w:proofErr w:type="spellStart"/>
       <w:r>
@@ -1844,7 +2378,15 @@
       </w:r>
       <w:proofErr w:type="spellEnd"/>
       <w:r>
-        <w:t xml:space="preserve"> dan </w:t>
+        <w:t xml:space="preserve"> </w:t>
+      </w:r>
+      <w:proofErr w:type="spellStart"/>
+      <w:r>
+        <w:t>dan</w:t>
+      </w:r>
+      <w:proofErr w:type="spellEnd"/>
+      <w:r>
+        <w:t xml:space="preserve"> </w:t>
       </w:r>
       <w:proofErr w:type="spellStart"/>
       <w:r>
@@ -1860,7 +2402,15 @@
       </w:r>
       <w:proofErr w:type="spellEnd"/>
       <w:r>
-        <w:t xml:space="preserve">, dan </w:t>
+        <w:t xml:space="preserve">, </w:t>
+      </w:r>
+      <w:proofErr w:type="spellStart"/>
+      <w:r>
+        <w:t>dan</w:t>
+      </w:r>
+      <w:proofErr w:type="spellEnd"/>
+      <w:r>
+        <w:t xml:space="preserve"> </w:t>
       </w:r>
       <w:proofErr w:type="spellStart"/>
       <w:r>
@@ -1902,7 +2452,15 @@
         <w:t>B:</w:t>
       </w:r>
       <w:r>
-        <w:t xml:space="preserve"> Jika </w:t>
+        <w:t xml:space="preserve"> </w:t>
+      </w:r>
+      <w:proofErr w:type="spellStart"/>
+      <w:r>
+        <w:t>Jika</w:t>
+      </w:r>
+      <w:proofErr w:type="spellEnd"/>
+      <w:r>
+        <w:t xml:space="preserve"> </w:t>
       </w:r>
       <w:proofErr w:type="spellStart"/>
       <w:r>
@@ -1910,7 +2468,15 @@
       </w:r>
       <w:proofErr w:type="spellEnd"/>
       <w:r>
-        <w:t xml:space="preserve"> dan </w:t>
+        <w:t xml:space="preserve"> </w:t>
+      </w:r>
+      <w:proofErr w:type="spellStart"/>
+      <w:r>
+        <w:t>dan</w:t>
+      </w:r>
+      <w:proofErr w:type="spellEnd"/>
+      <w:r>
+        <w:t xml:space="preserve"> </w:t>
       </w:r>
       <w:proofErr w:type="spellStart"/>
       <w:r>
@@ -1976,7 +2542,15 @@
         <w:t>C:</w:t>
       </w:r>
       <w:r>
-        <w:t xml:space="preserve"> Jika </w:t>
+        <w:t xml:space="preserve"> </w:t>
+      </w:r>
+      <w:proofErr w:type="spellStart"/>
+      <w:r>
+        <w:t>Jika</w:t>
+      </w:r>
+      <w:proofErr w:type="spellEnd"/>
+      <w:r>
+        <w:t xml:space="preserve"> </w:t>
       </w:r>
       <w:proofErr w:type="spellStart"/>
       <w:r>
@@ -2008,7 +2582,15 @@
       </w:r>
       <w:proofErr w:type="spellEnd"/>
       <w:r>
-        <w:t xml:space="preserve"> salah.</w:t>
+        <w:t xml:space="preserve"> </w:t>
+      </w:r>
+      <w:proofErr w:type="spellStart"/>
+      <w:r>
+        <w:t>salah</w:t>
+      </w:r>
+      <w:proofErr w:type="spellEnd"/>
+      <w:r>
+        <w:t>.</w:t>
       </w:r>
     </w:p>
     <w:p>
@@ -2026,7 +2608,15 @@
         <w:t>D:</w:t>
       </w:r>
       <w:r>
-        <w:t xml:space="preserve"> Jika </w:t>
+        <w:t xml:space="preserve"> </w:t>
+      </w:r>
+      <w:proofErr w:type="spellStart"/>
+      <w:r>
+        <w:t>Jika</w:t>
+      </w:r>
+      <w:proofErr w:type="spellEnd"/>
+      <w:r>
+        <w:t xml:space="preserve"> </w:t>
       </w:r>
       <w:proofErr w:type="spellStart"/>
       <w:r>
@@ -2034,7 +2624,15 @@
       </w:r>
       <w:proofErr w:type="spellEnd"/>
       <w:r>
-        <w:t xml:space="preserve"> salah, </w:t>
+        <w:t xml:space="preserve"> </w:t>
+      </w:r>
+      <w:proofErr w:type="spellStart"/>
+      <w:r>
+        <w:t>salah</w:t>
+      </w:r>
+      <w:proofErr w:type="spellEnd"/>
+      <w:r>
+        <w:t xml:space="preserve">, </w:t>
       </w:r>
       <w:proofErr w:type="spellStart"/>
       <w:r>
@@ -2085,7 +2683,23 @@
         <w:t>:</w:t>
       </w:r>
       <w:r>
-        <w:t xml:space="preserve"> Teori Automata sangat </w:t>
+        <w:t xml:space="preserve"> </w:t>
+      </w:r>
+      <w:proofErr w:type="spellStart"/>
+      <w:r>
+        <w:t>Teori</w:t>
+      </w:r>
+      <w:proofErr w:type="spellEnd"/>
+      <w:r>
+        <w:t xml:space="preserve"> Automata </w:t>
+      </w:r>
+      <w:proofErr w:type="spellStart"/>
+      <w:r>
+        <w:t>sangat</w:t>
+      </w:r>
+      <w:proofErr w:type="spellEnd"/>
+      <w:r>
+        <w:t xml:space="preserve"> </w:t>
       </w:r>
       <w:proofErr w:type="spellStart"/>
       <w:r>
@@ -2122,15 +2736,32 @@
       <w:r>
         <w:br/>
       </w:r>
-      <w:r>
-        <w:rPr>
-          <w:b/>
-          <w:bCs/>
-        </w:rPr>
-        <w:t>Alasan:</w:t>
-      </w:r>
-      <w:r>
-        <w:t xml:space="preserve"> Teori Automata </w:t>
+      <w:proofErr w:type="spellStart"/>
+      <w:r>
+        <w:rPr>
+          <w:b/>
+          <w:bCs/>
+        </w:rPr>
+        <w:t>Alasan</w:t>
+      </w:r>
+      <w:proofErr w:type="spellEnd"/>
+      <w:r>
+        <w:rPr>
+          <w:b/>
+          <w:bCs/>
+        </w:rPr>
+        <w:t>:</w:t>
+      </w:r>
+      <w:r>
+        <w:t xml:space="preserve"> </w:t>
+      </w:r>
+      <w:proofErr w:type="spellStart"/>
+      <w:r>
+        <w:t>Teori</w:t>
+      </w:r>
+      <w:proofErr w:type="spellEnd"/>
+      <w:r>
+        <w:t xml:space="preserve"> Automata </w:t>
       </w:r>
       <w:proofErr w:type="spellStart"/>
       <w:r>
@@ -2186,7 +2817,15 @@
       </w:r>
       <w:proofErr w:type="spellEnd"/>
       <w:r>
-        <w:t xml:space="preserve"> batas-batas </w:t>
+        <w:t xml:space="preserve"> </w:t>
+      </w:r>
+      <w:proofErr w:type="spellStart"/>
+      <w:r>
+        <w:t>batas-batas</w:t>
+      </w:r>
+      <w:proofErr w:type="spellEnd"/>
+      <w:r>
+        <w:t xml:space="preserve"> </w:t>
       </w:r>
       <w:proofErr w:type="spellStart"/>
       <w:r>
@@ -2203,6 +2842,19 @@
       <w:proofErr w:type="spellEnd"/>
       <w:r>
         <w:t>.</w:t>
+      </w:r>
+    </w:p>
+    <w:p>
+      <w:pPr>
+        <w:ind w:left="720"/>
+      </w:pPr>
+      <w:r>
+        <w:rPr>
+          <w:b/>
+          <w:bCs/>
+          <w:highlight w:val="yellow"/>
+        </w:rPr>
+        <w:t>A</w:t>
       </w:r>
     </w:p>
     <w:p>
@@ -2274,12 +2926,21 @@
       <w:r>
         <w:br/>
       </w:r>
-      <w:r>
-        <w:rPr>
-          <w:b/>
-          <w:bCs/>
-        </w:rPr>
-        <w:t>Alasan:</w:t>
+      <w:proofErr w:type="spellStart"/>
+      <w:r>
+        <w:rPr>
+          <w:b/>
+          <w:bCs/>
+        </w:rPr>
+        <w:t>Alasan</w:t>
+      </w:r>
+      <w:proofErr w:type="spellEnd"/>
+      <w:r>
+        <w:rPr>
+          <w:b/>
+          <w:bCs/>
+        </w:rPr>
+        <w:t>:</w:t>
       </w:r>
       <w:r>
         <w:t xml:space="preserve"> Alan Turing </w:t>
@@ -2331,6 +2992,19 @@
       <w:proofErr w:type="spellEnd"/>
       <w:r>
         <w:t xml:space="preserve"> modern.</w:t>
+      </w:r>
+    </w:p>
+    <w:p>
+      <w:pPr>
+        <w:ind w:left="720"/>
+      </w:pPr>
+      <w:r>
+        <w:rPr>
+          <w:b/>
+          <w:bCs/>
+          <w:highlight w:val="yellow"/>
+        </w:rPr>
+        <w:t>C</w:t>
       </w:r>
     </w:p>
     <w:p>
@@ -2402,12 +3076,21 @@
       <w:r>
         <w:br/>
       </w:r>
-      <w:r>
-        <w:rPr>
-          <w:b/>
-          <w:bCs/>
-        </w:rPr>
-        <w:t>Alasan:</w:t>
+      <w:proofErr w:type="spellStart"/>
+      <w:r>
+        <w:rPr>
+          <w:b/>
+          <w:bCs/>
+        </w:rPr>
+        <w:t>Alasan</w:t>
+      </w:r>
+      <w:proofErr w:type="spellEnd"/>
+      <w:r>
+        <w:rPr>
+          <w:b/>
+          <w:bCs/>
+        </w:rPr>
+        <w:t>:</w:t>
       </w:r>
       <w:r>
         <w:t xml:space="preserve"> </w:t>
@@ -2450,7 +3133,15 @@
       </w:r>
       <w:proofErr w:type="spellEnd"/>
       <w:r>
-        <w:t xml:space="preserve"> dua </w:t>
+        <w:t xml:space="preserve"> </w:t>
+      </w:r>
+      <w:proofErr w:type="spellStart"/>
+      <w:r>
+        <w:t>dua</w:t>
+      </w:r>
+      <w:proofErr w:type="spellEnd"/>
+      <w:r>
+        <w:t xml:space="preserve"> </w:t>
       </w:r>
       <w:proofErr w:type="spellStart"/>
       <w:r>
@@ -2458,7 +3149,28 @@
       </w:r>
       <w:proofErr w:type="spellEnd"/>
       <w:r>
-        <w:t>: regular dan non-regular.</w:t>
+        <w:t xml:space="preserve">: regular </w:t>
+      </w:r>
+      <w:proofErr w:type="spellStart"/>
+      <w:r>
+        <w:t>dan</w:t>
+      </w:r>
+      <w:proofErr w:type="spellEnd"/>
+      <w:r>
+        <w:t xml:space="preserve"> non-regular.</w:t>
+      </w:r>
+    </w:p>
+    <w:p>
+      <w:pPr>
+        <w:ind w:left="720"/>
+      </w:pPr>
+      <w:r>
+        <w:rPr>
+          <w:b/>
+          <w:bCs/>
+          <w:highlight w:val="yellow"/>
+        </w:rPr>
+        <w:t>C</w:t>
       </w:r>
     </w:p>
     <w:p>
@@ -2474,7 +3186,6 @@
           <w:b/>
           <w:bCs/>
         </w:rPr>
-        <w:lastRenderedPageBreak/>
         <w:t>Pernyataan</w:t>
       </w:r>
       <w:proofErr w:type="spellEnd"/>
@@ -2563,12 +3274,21 @@
       <w:r>
         <w:br/>
       </w:r>
-      <w:r>
-        <w:rPr>
-          <w:b/>
-          <w:bCs/>
-        </w:rPr>
-        <w:t>Alasan:</w:t>
+      <w:proofErr w:type="spellStart"/>
+      <w:r>
+        <w:rPr>
+          <w:b/>
+          <w:bCs/>
+        </w:rPr>
+        <w:t>Alasan</w:t>
+      </w:r>
+      <w:proofErr w:type="spellEnd"/>
+      <w:r>
+        <w:rPr>
+          <w:b/>
+          <w:bCs/>
+        </w:rPr>
+        <w:t>:</w:t>
       </w:r>
       <w:r>
         <w:t xml:space="preserve"> </w:t>
@@ -2636,6 +3356,19 @@
       <w:proofErr w:type="spellEnd"/>
       <w:r>
         <w:t>.</w:t>
+      </w:r>
+    </w:p>
+    <w:p>
+      <w:pPr>
+        <w:ind w:left="720"/>
+      </w:pPr>
+      <w:r>
+        <w:rPr>
+          <w:b/>
+          <w:bCs/>
+          <w:highlight w:val="yellow"/>
+        </w:rPr>
+        <w:t>D</w:t>
       </w:r>
     </w:p>
     <w:p>
@@ -2723,12 +3456,21 @@
       <w:r>
         <w:br/>
       </w:r>
-      <w:r>
-        <w:rPr>
-          <w:b/>
-          <w:bCs/>
-        </w:rPr>
-        <w:t>Alasan:</w:t>
+      <w:proofErr w:type="spellStart"/>
+      <w:r>
+        <w:rPr>
+          <w:b/>
+          <w:bCs/>
+        </w:rPr>
+        <w:t>Alasan</w:t>
+      </w:r>
+      <w:proofErr w:type="spellEnd"/>
+      <w:r>
+        <w:rPr>
+          <w:b/>
+          <w:bCs/>
+        </w:rPr>
+        <w:t>:</w:t>
       </w:r>
       <w:r>
         <w:t xml:space="preserve"> String </w:t>
@@ -2771,7 +3513,15 @@
       </w:r>
       <w:proofErr w:type="spellEnd"/>
       <w:r>
-        <w:t xml:space="preserve"> dan </w:t>
+        <w:t xml:space="preserve"> </w:t>
+      </w:r>
+      <w:proofErr w:type="spellStart"/>
+      <w:r>
+        <w:t>dan</w:t>
+      </w:r>
+      <w:proofErr w:type="spellEnd"/>
+      <w:r>
+        <w:t xml:space="preserve"> </w:t>
       </w:r>
       <w:proofErr w:type="spellStart"/>
       <w:r>
@@ -2788,6 +3538,27 @@
       <w:proofErr w:type="spellEnd"/>
       <w:r>
         <w:t xml:space="preserve"> ε.</w:t>
+      </w:r>
+    </w:p>
+    <w:p>
+      <w:pPr>
+        <w:ind w:left="720"/>
+      </w:pPr>
+      <w:r>
+        <w:rPr>
+          <w:b/>
+          <w:bCs/>
+          <w:highlight w:val="yellow"/>
+        </w:rPr>
+        <w:t xml:space="preserve"> </w:t>
+      </w:r>
+      <w:r>
+        <w:rPr>
+          <w:b/>
+          <w:bCs/>
+          <w:highlight w:val="yellow"/>
+        </w:rPr>
+        <w:t>D</w:t>
       </w:r>
     </w:p>
     <w:p>
@@ -2875,12 +3646,21 @@
       <w:r>
         <w:br/>
       </w:r>
-      <w:r>
-        <w:rPr>
-          <w:b/>
-          <w:bCs/>
-        </w:rPr>
-        <w:t>Alasan:</w:t>
+      <w:proofErr w:type="spellStart"/>
+      <w:r>
+        <w:rPr>
+          <w:b/>
+          <w:bCs/>
+        </w:rPr>
+        <w:t>Alasan</w:t>
+      </w:r>
+      <w:proofErr w:type="spellEnd"/>
+      <w:r>
+        <w:rPr>
+          <w:b/>
+          <w:bCs/>
+        </w:rPr>
+        <w:t>:</w:t>
       </w:r>
       <w:r>
         <w:t xml:space="preserve"> Bahasa </w:t>
@@ -2956,6 +3736,19 @@
       <w:proofErr w:type="spellEnd"/>
       <w:r>
         <w:t>.</w:t>
+      </w:r>
+    </w:p>
+    <w:p>
+      <w:pPr>
+        <w:ind w:left="720"/>
+      </w:pPr>
+      <w:r>
+        <w:rPr>
+          <w:b/>
+          <w:bCs/>
+          <w:highlight w:val="yellow"/>
+        </w:rPr>
+        <w:t>D</w:t>
       </w:r>
     </w:p>
     <w:p>
@@ -2982,7 +3775,15 @@
         <w:t>:</w:t>
       </w:r>
       <w:r>
-        <w:t xml:space="preserve"> Finite Automata sangat </w:t>
+        <w:t xml:space="preserve"> Finite Automata </w:t>
+      </w:r>
+      <w:proofErr w:type="spellStart"/>
+      <w:r>
+        <w:t>sangat</w:t>
+      </w:r>
+      <w:proofErr w:type="spellEnd"/>
+      <w:r>
+        <w:t xml:space="preserve"> </w:t>
       </w:r>
       <w:proofErr w:type="spellStart"/>
       <w:r>
@@ -3035,12 +3836,21 @@
       <w:r>
         <w:br/>
       </w:r>
-      <w:r>
-        <w:rPr>
-          <w:b/>
-          <w:bCs/>
-        </w:rPr>
-        <w:t>Alasan:</w:t>
+      <w:proofErr w:type="spellStart"/>
+      <w:r>
+        <w:rPr>
+          <w:b/>
+          <w:bCs/>
+        </w:rPr>
+        <w:t>Alasan</w:t>
+      </w:r>
+      <w:proofErr w:type="spellEnd"/>
+      <w:r>
+        <w:rPr>
+          <w:b/>
+          <w:bCs/>
+        </w:rPr>
+        <w:t>:</w:t>
       </w:r>
       <w:r>
         <w:t xml:space="preserve"> Finite Automata </w:t>
@@ -3068,6 +3878,20 @@
       <w:proofErr w:type="spellEnd"/>
       <w:r>
         <w:t>.</w:t>
+      </w:r>
+    </w:p>
+    <w:p>
+      <w:pPr>
+        <w:ind w:left="720"/>
+      </w:pPr>
+      <w:r>
+        <w:rPr>
+          <w:b/>
+          <w:bCs/>
+          <w:highlight w:val="yellow"/>
+        </w:rPr>
+        <w:lastRenderedPageBreak/>
+        <w:t>D</w:t>
       </w:r>
     </w:p>
     <w:p>
@@ -3163,12 +3987,21 @@
       <w:r>
         <w:br/>
       </w:r>
-      <w:r>
-        <w:rPr>
-          <w:b/>
-          <w:bCs/>
-        </w:rPr>
-        <w:t>Alasan:</w:t>
+      <w:proofErr w:type="spellStart"/>
+      <w:r>
+        <w:rPr>
+          <w:b/>
+          <w:bCs/>
+        </w:rPr>
+        <w:t>Alasan</w:t>
+      </w:r>
+      <w:proofErr w:type="spellEnd"/>
+      <w:r>
+        <w:rPr>
+          <w:b/>
+          <w:bCs/>
+        </w:rPr>
+        <w:t>:</w:t>
       </w:r>
       <w:r>
         <w:t xml:space="preserve"> "Membership Problem" </w:t>
@@ -3220,6 +4053,19 @@
       <w:proofErr w:type="spellEnd"/>
       <w:r>
         <w:t>.</w:t>
+      </w:r>
+    </w:p>
+    <w:p>
+      <w:pPr>
+        <w:ind w:left="720"/>
+      </w:pPr>
+      <w:r>
+        <w:rPr>
+          <w:b/>
+          <w:bCs/>
+          <w:highlight w:val="yellow"/>
+        </w:rPr>
+        <w:t>C</w:t>
       </w:r>
     </w:p>
     <w:p>
@@ -3275,12 +4121,21 @@
       <w:r>
         <w:br/>
       </w:r>
-      <w:r>
-        <w:rPr>
-          <w:b/>
-          <w:bCs/>
-        </w:rPr>
-        <w:t>Alasan:</w:t>
+      <w:proofErr w:type="spellStart"/>
+      <w:r>
+        <w:rPr>
+          <w:b/>
+          <w:bCs/>
+        </w:rPr>
+        <w:t>Alasan</w:t>
+      </w:r>
+      <w:proofErr w:type="spellEnd"/>
+      <w:r>
+        <w:rPr>
+          <w:b/>
+          <w:bCs/>
+        </w:rPr>
+        <w:t>:</w:t>
       </w:r>
       <w:r>
         <w:t xml:space="preserve"> Compiler </w:t>
@@ -3332,6 +4187,19 @@
       <w:proofErr w:type="spellEnd"/>
       <w:r>
         <w:t>.</w:t>
+      </w:r>
+    </w:p>
+    <w:p>
+      <w:pPr>
+        <w:ind w:left="720"/>
+      </w:pPr>
+      <w:r>
+        <w:rPr>
+          <w:b/>
+          <w:bCs/>
+          <w:highlight w:val="yellow"/>
+        </w:rPr>
+        <w:t>A</w:t>
       </w:r>
     </w:p>
     <w:p>
@@ -3443,12 +4311,21 @@
       <w:r>
         <w:br/>
       </w:r>
-      <w:r>
-        <w:rPr>
-          <w:b/>
-          <w:bCs/>
-        </w:rPr>
-        <w:t>Alasan:</w:t>
+      <w:proofErr w:type="spellStart"/>
+      <w:r>
+        <w:rPr>
+          <w:b/>
+          <w:bCs/>
+        </w:rPr>
+        <w:t>Alasan</w:t>
+      </w:r>
+      <w:proofErr w:type="spellEnd"/>
+      <w:r>
+        <w:rPr>
+          <w:b/>
+          <w:bCs/>
+        </w:rPr>
+        <w:t>:</w:t>
       </w:r>
       <w:r>
         <w:t xml:space="preserve"> </w:t>
@@ -3536,17 +4413,175 @@
     </w:p>
     <w:p>
       <w:pPr>
-        <w:rPr>
-          <w:b/>
-          <w:bCs/>
-        </w:rPr>
-      </w:pPr>
-      <w:r>
-        <w:rPr>
-          <w:b/>
-          <w:bCs/>
-        </w:rPr>
-        <w:t xml:space="preserve">Soal </w:t>
+        <w:ind w:left="720"/>
+        <w:rPr>
+          <w:b/>
+          <w:bCs/>
+        </w:rPr>
+      </w:pPr>
+      <w:r>
+        <w:rPr>
+          <w:b/>
+          <w:bCs/>
+          <w:highlight w:val="yellow"/>
+        </w:rPr>
+        <w:t>D</w:t>
+      </w:r>
+    </w:p>
+    <w:p>
+      <w:pPr>
+        <w:ind w:left="720"/>
+        <w:rPr>
+          <w:b/>
+          <w:bCs/>
+        </w:rPr>
+      </w:pPr>
+    </w:p>
+    <w:p>
+      <w:pPr>
+        <w:ind w:left="720"/>
+        <w:rPr>
+          <w:b/>
+          <w:bCs/>
+        </w:rPr>
+      </w:pPr>
+    </w:p>
+    <w:p>
+      <w:pPr>
+        <w:ind w:left="720"/>
+        <w:rPr>
+          <w:b/>
+          <w:bCs/>
+        </w:rPr>
+      </w:pPr>
+    </w:p>
+    <w:p>
+      <w:pPr>
+        <w:ind w:left="720"/>
+        <w:rPr>
+          <w:b/>
+          <w:bCs/>
+        </w:rPr>
+      </w:pPr>
+    </w:p>
+    <w:p>
+      <w:pPr>
+        <w:ind w:left="720"/>
+        <w:rPr>
+          <w:b/>
+          <w:bCs/>
+        </w:rPr>
+      </w:pPr>
+    </w:p>
+    <w:p>
+      <w:pPr>
+        <w:ind w:left="720"/>
+        <w:rPr>
+          <w:b/>
+          <w:bCs/>
+        </w:rPr>
+      </w:pPr>
+    </w:p>
+    <w:p>
+      <w:pPr>
+        <w:ind w:left="720"/>
+        <w:rPr>
+          <w:b/>
+          <w:bCs/>
+        </w:rPr>
+      </w:pPr>
+    </w:p>
+    <w:p>
+      <w:pPr>
+        <w:ind w:left="720"/>
+        <w:rPr>
+          <w:b/>
+          <w:bCs/>
+        </w:rPr>
+      </w:pPr>
+    </w:p>
+    <w:p>
+      <w:pPr>
+        <w:ind w:left="720"/>
+        <w:rPr>
+          <w:b/>
+          <w:bCs/>
+        </w:rPr>
+      </w:pPr>
+    </w:p>
+    <w:p>
+      <w:pPr>
+        <w:ind w:left="720"/>
+        <w:rPr>
+          <w:b/>
+          <w:bCs/>
+        </w:rPr>
+      </w:pPr>
+    </w:p>
+    <w:p>
+      <w:pPr>
+        <w:ind w:left="720"/>
+        <w:rPr>
+          <w:b/>
+          <w:bCs/>
+        </w:rPr>
+      </w:pPr>
+    </w:p>
+    <w:p>
+      <w:pPr>
+        <w:ind w:left="720"/>
+        <w:rPr>
+          <w:b/>
+          <w:bCs/>
+        </w:rPr>
+      </w:pPr>
+    </w:p>
+    <w:p>
+      <w:pPr>
+        <w:ind w:left="720"/>
+        <w:rPr>
+          <w:b/>
+          <w:bCs/>
+        </w:rPr>
+      </w:pPr>
+    </w:p>
+    <w:p>
+      <w:pPr>
+        <w:ind w:left="720"/>
+        <w:rPr>
+          <w:b/>
+          <w:bCs/>
+        </w:rPr>
+      </w:pPr>
+    </w:p>
+    <w:p>
+      <w:pPr>
+        <w:ind w:left="720"/>
+      </w:pPr>
+    </w:p>
+    <w:p>
+      <w:pPr>
+        <w:rPr>
+          <w:b/>
+          <w:bCs/>
+        </w:rPr>
+      </w:pPr>
+      <w:proofErr w:type="spellStart"/>
+      <w:r>
+        <w:rPr>
+          <w:b/>
+          <w:bCs/>
+        </w:rPr>
+        <w:lastRenderedPageBreak/>
+        <w:t>Soal</w:t>
+      </w:r>
+      <w:proofErr w:type="spellEnd"/>
+      <w:r>
+        <w:rPr>
+          <w:b/>
+          <w:bCs/>
+        </w:rPr>
+        <w:t xml:space="preserve"> </w:t>
       </w:r>
       <w:proofErr w:type="spellStart"/>
       <w:r>
@@ -3616,6 +4651,161 @@
     </w:p>
     <w:p>
       <w:pPr>
+        <w:ind w:left="720"/>
+      </w:pPr>
+      <w:r>
+        <w:t>A</w:t>
+      </w:r>
+      <w:r>
+        <w:t xml:space="preserve">utomaton </w:t>
+      </w:r>
+      <w:proofErr w:type="spellStart"/>
+      <w:r>
+        <w:t>adalah</w:t>
+      </w:r>
+      <w:proofErr w:type="spellEnd"/>
+      <w:r>
+        <w:t xml:space="preserve"> model </w:t>
+      </w:r>
+      <w:proofErr w:type="spellStart"/>
+      <w:r>
+        <w:t>matematika</w:t>
+      </w:r>
+      <w:proofErr w:type="spellEnd"/>
+      <w:r>
+        <w:t xml:space="preserve"> </w:t>
+      </w:r>
+      <w:proofErr w:type="spellStart"/>
+      <w:r>
+        <w:t>dari</w:t>
+      </w:r>
+      <w:proofErr w:type="spellEnd"/>
+      <w:r>
+        <w:t xml:space="preserve"> </w:t>
+      </w:r>
+      <w:proofErr w:type="spellStart"/>
+      <w:r>
+        <w:t>suatu</w:t>
+      </w:r>
+      <w:proofErr w:type="spellEnd"/>
+      <w:r>
+        <w:t xml:space="preserve"> </w:t>
+      </w:r>
+      <w:proofErr w:type="spellStart"/>
+      <w:r>
+        <w:t>mesin</w:t>
+      </w:r>
+      <w:proofErr w:type="spellEnd"/>
+      <w:r>
+        <w:t xml:space="preserve"> </w:t>
+      </w:r>
+      <w:proofErr w:type="spellStart"/>
+      <w:r>
+        <w:t>komputasi</w:t>
+      </w:r>
+      <w:proofErr w:type="spellEnd"/>
+      <w:r>
+        <w:t xml:space="preserve"> yang </w:t>
+      </w:r>
+      <w:proofErr w:type="spellStart"/>
+      <w:r>
+        <w:t>digunakan</w:t>
+      </w:r>
+      <w:proofErr w:type="spellEnd"/>
+      <w:r>
+        <w:t xml:space="preserve"> </w:t>
+      </w:r>
+      <w:proofErr w:type="spellStart"/>
+      <w:r>
+        <w:t>untuk</w:t>
+      </w:r>
+      <w:proofErr w:type="spellEnd"/>
+      <w:r>
+        <w:t xml:space="preserve"> </w:t>
+      </w:r>
+      <w:proofErr w:type="spellStart"/>
+      <w:r>
+        <w:t>mengenali</w:t>
+      </w:r>
+      <w:proofErr w:type="spellEnd"/>
+      <w:r>
+        <w:t xml:space="preserve"> </w:t>
+      </w:r>
+      <w:proofErr w:type="spellStart"/>
+      <w:r>
+        <w:t>dan</w:t>
+      </w:r>
+      <w:proofErr w:type="spellEnd"/>
+      <w:r>
+        <w:t xml:space="preserve"> </w:t>
+      </w:r>
+      <w:proofErr w:type="spellStart"/>
+      <w:r>
+        <w:t>memproses</w:t>
+      </w:r>
+      <w:proofErr w:type="spellEnd"/>
+      <w:r>
+        <w:t xml:space="preserve"> </w:t>
+      </w:r>
+      <w:proofErr w:type="spellStart"/>
+      <w:r>
+        <w:t>bahasa</w:t>
+      </w:r>
+      <w:proofErr w:type="spellEnd"/>
+      <w:r>
+        <w:t xml:space="preserve"> formal </w:t>
+      </w:r>
+      <w:proofErr w:type="spellStart"/>
+      <w:r>
+        <w:t>berdasarkan</w:t>
+      </w:r>
+      <w:proofErr w:type="spellEnd"/>
+      <w:r>
+        <w:t xml:space="preserve"> </w:t>
+      </w:r>
+      <w:proofErr w:type="spellStart"/>
+      <w:r>
+        <w:t>serangkaian</w:t>
+      </w:r>
+      <w:proofErr w:type="spellEnd"/>
+      <w:r>
+        <w:t xml:space="preserve"> </w:t>
+      </w:r>
+      <w:proofErr w:type="spellStart"/>
+      <w:r>
+        <w:t>aturan</w:t>
+      </w:r>
+      <w:proofErr w:type="spellEnd"/>
+      <w:r>
+        <w:t xml:space="preserve"> </w:t>
+      </w:r>
+      <w:proofErr w:type="spellStart"/>
+      <w:r>
+        <w:t>atau</w:t>
+      </w:r>
+      <w:proofErr w:type="spellEnd"/>
+      <w:r>
+        <w:t xml:space="preserve"> </w:t>
+      </w:r>
+      <w:proofErr w:type="spellStart"/>
+      <w:r>
+        <w:t>transisi</w:t>
+      </w:r>
+      <w:proofErr w:type="spellEnd"/>
+      <w:r>
+        <w:t xml:space="preserve"> </w:t>
+      </w:r>
+      <w:proofErr w:type="spellStart"/>
+      <w:r>
+        <w:t>keadaan</w:t>
+      </w:r>
+      <w:proofErr w:type="spellEnd"/>
+      <w:r>
+        <w:t>.</w:t>
+      </w:r>
+    </w:p>
+    <w:p>
+      <w:pPr>
         <w:numPr>
           <w:ilvl w:val="0"/>
           <w:numId w:val="3"/>
@@ -3667,7 +4857,15 @@
       </w:r>
       <w:proofErr w:type="spellEnd"/>
       <w:r>
-        <w:t xml:space="preserve"> automata dan </w:t>
+        <w:t xml:space="preserve"> automata </w:t>
+      </w:r>
+      <w:proofErr w:type="spellStart"/>
+      <w:r>
+        <w:t>dan</w:t>
+      </w:r>
+      <w:proofErr w:type="spellEnd"/>
+      <w:r>
+        <w:t xml:space="preserve"> </w:t>
       </w:r>
       <w:proofErr w:type="spellStart"/>
       <w:r>
@@ -3684,6 +4882,186 @@
       <w:proofErr w:type="spellEnd"/>
       <w:r>
         <w:t>?</w:t>
+      </w:r>
+    </w:p>
+    <w:p>
+      <w:pPr>
+        <w:pStyle w:val="ListParagraph"/>
+        <w:numPr>
+          <w:ilvl w:val="2"/>
+          <w:numId w:val="3"/>
+        </w:numPr>
+        <w:tabs>
+          <w:tab w:val="clear" w:pos="2160"/>
+        </w:tabs>
+        <w:ind w:left="1276"/>
+      </w:pPr>
+      <w:r>
+        <w:t>Alan Turing</w:t>
+      </w:r>
+    </w:p>
+    <w:p>
+      <w:pPr>
+        <w:pStyle w:val="ListParagraph"/>
+        <w:ind w:left="1276"/>
+      </w:pPr>
+      <w:proofErr w:type="spellStart"/>
+      <w:r>
+        <w:t>Mengembangkan</w:t>
+      </w:r>
+      <w:proofErr w:type="spellEnd"/>
+      <w:r>
+        <w:t xml:space="preserve"> </w:t>
+      </w:r>
+      <w:proofErr w:type="spellStart"/>
+      <w:r>
+        <w:t>Mesin</w:t>
+      </w:r>
+      <w:proofErr w:type="spellEnd"/>
+      <w:r>
+        <w:t xml:space="preserve"> Turing, model </w:t>
+      </w:r>
+      <w:proofErr w:type="spellStart"/>
+      <w:r>
+        <w:t>teoretis</w:t>
+      </w:r>
+      <w:proofErr w:type="spellEnd"/>
+      <w:r>
+        <w:t xml:space="preserve"> </w:t>
+      </w:r>
+      <w:proofErr w:type="spellStart"/>
+      <w:r>
+        <w:t>dari</w:t>
+      </w:r>
+      <w:proofErr w:type="spellEnd"/>
+      <w:r>
+        <w:t xml:space="preserve"> </w:t>
+      </w:r>
+      <w:proofErr w:type="spellStart"/>
+      <w:r>
+        <w:t>komputasi</w:t>
+      </w:r>
+      <w:proofErr w:type="spellEnd"/>
+      <w:r>
+        <w:t xml:space="preserve"> yang </w:t>
+      </w:r>
+      <w:proofErr w:type="spellStart"/>
+      <w:r>
+        <w:t>menjadi</w:t>
+      </w:r>
+      <w:proofErr w:type="spellEnd"/>
+      <w:r>
+        <w:t xml:space="preserve"> </w:t>
+      </w:r>
+      <w:proofErr w:type="spellStart"/>
+      <w:r>
+        <w:t>dasar</w:t>
+      </w:r>
+      <w:proofErr w:type="spellEnd"/>
+      <w:r>
+        <w:t xml:space="preserve"> </w:t>
+      </w:r>
+      <w:proofErr w:type="spellStart"/>
+      <w:r>
+        <w:t>teori</w:t>
+      </w:r>
+      <w:proofErr w:type="spellEnd"/>
+      <w:r>
+        <w:t xml:space="preserve"> </w:t>
+      </w:r>
+      <w:proofErr w:type="spellStart"/>
+      <w:r>
+        <w:t>komputabilitas</w:t>
+      </w:r>
+      <w:proofErr w:type="spellEnd"/>
+      <w:r>
+        <w:t>.</w:t>
+      </w:r>
+    </w:p>
+    <w:p>
+      <w:pPr>
+        <w:pStyle w:val="ListParagraph"/>
+        <w:numPr>
+          <w:ilvl w:val="2"/>
+          <w:numId w:val="3"/>
+        </w:numPr>
+        <w:tabs>
+          <w:tab w:val="clear" w:pos="2160"/>
+        </w:tabs>
+        <w:ind w:left="1276"/>
+      </w:pPr>
+      <w:r>
+        <w:t>Noam Chomsky (</w:t>
+      </w:r>
+      <w:proofErr w:type="spellStart"/>
+      <w:r>
+        <w:t>lahir</w:t>
+      </w:r>
+      <w:proofErr w:type="spellEnd"/>
+      <w:r>
+        <w:t xml:space="preserve"> 1928)</w:t>
+      </w:r>
+    </w:p>
+    <w:p>
+      <w:pPr>
+        <w:pStyle w:val="ListParagraph"/>
+        <w:ind w:left="1276"/>
+      </w:pPr>
+      <w:proofErr w:type="spellStart"/>
+      <w:r>
+        <w:t>Mengembangkan</w:t>
+      </w:r>
+      <w:proofErr w:type="spellEnd"/>
+      <w:r>
+        <w:t xml:space="preserve"> </w:t>
+      </w:r>
+      <w:proofErr w:type="spellStart"/>
+      <w:r>
+        <w:t>hierarki</w:t>
+      </w:r>
+      <w:proofErr w:type="spellEnd"/>
+      <w:r>
+        <w:t xml:space="preserve"> Chomsky, yang </w:t>
+      </w:r>
+      <w:proofErr w:type="spellStart"/>
+      <w:r>
+        <w:t>mengklasifikasikan</w:t>
+      </w:r>
+      <w:proofErr w:type="spellEnd"/>
+      <w:r>
+        <w:t xml:space="preserve"> </w:t>
+      </w:r>
+      <w:proofErr w:type="spellStart"/>
+      <w:r>
+        <w:t>bahasa</w:t>
+      </w:r>
+      <w:proofErr w:type="spellEnd"/>
+      <w:r>
+        <w:t xml:space="preserve"> formal </w:t>
+      </w:r>
+      <w:proofErr w:type="spellStart"/>
+      <w:r>
+        <w:t>berdasarkan</w:t>
+      </w:r>
+      <w:proofErr w:type="spellEnd"/>
+      <w:r>
+        <w:t xml:space="preserve"> </w:t>
+      </w:r>
+      <w:proofErr w:type="spellStart"/>
+      <w:r>
+        <w:t>kekuatan</w:t>
+      </w:r>
+      <w:proofErr w:type="spellEnd"/>
+      <w:r>
+        <w:t xml:space="preserve"> </w:t>
+      </w:r>
+      <w:proofErr w:type="spellStart"/>
+      <w:r>
+        <w:t>ekspresinya</w:t>
+      </w:r>
+      <w:proofErr w:type="spellEnd"/>
+      <w:r>
+        <w:t>.</w:t>
       </w:r>
     </w:p>
     <w:p>
@@ -3693,8 +5071,13 @@
           <w:numId w:val="3"/>
         </w:numPr>
       </w:pPr>
-      <w:r>
-        <w:t xml:space="preserve">Apa </w:t>
+      <w:proofErr w:type="spellStart"/>
+      <w:r>
+        <w:t>Apa</w:t>
+      </w:r>
+      <w:proofErr w:type="spellEnd"/>
+      <w:r>
+        <w:t xml:space="preserve"> </w:t>
       </w:r>
       <w:proofErr w:type="spellStart"/>
       <w:r>
@@ -3728,7 +5111,15 @@
         <w:t>∗</w:t>
       </w:r>
       <w:r>
-        <w:t xml:space="preserve"> dan Σ+\Sigma^+Σ+? </w:t>
+        <w:t xml:space="preserve"> </w:t>
+      </w:r>
+      <w:proofErr w:type="spellStart"/>
+      <w:r>
+        <w:t>dan</w:t>
+      </w:r>
+      <w:proofErr w:type="spellEnd"/>
+      <w:r>
+        <w:t xml:space="preserve"> Σ+\Sigma^+Σ+? </w:t>
       </w:r>
       <w:proofErr w:type="spellStart"/>
       <w:r>
@@ -3737,6 +5128,224 @@
       <w:proofErr w:type="spellEnd"/>
       <w:r>
         <w:t>!</w:t>
+      </w:r>
+    </w:p>
+    <w:p>
+      <w:pPr>
+        <w:pStyle w:val="ListParagraph"/>
+        <w:numPr>
+          <w:ilvl w:val="1"/>
+          <w:numId w:val="3"/>
+        </w:numPr>
+      </w:pPr>
+      <w:r>
+        <w:t xml:space="preserve">Σ* (Kleene star </w:t>
+      </w:r>
+      <w:proofErr w:type="spellStart"/>
+      <w:r>
+        <w:t>atau</w:t>
+      </w:r>
+      <w:proofErr w:type="spellEnd"/>
+      <w:r>
+        <w:t xml:space="preserve"> Kleene closure):</w:t>
+      </w:r>
+    </w:p>
+    <w:p>
+      <w:pPr>
+        <w:pStyle w:val="ListParagraph"/>
+        <w:ind w:left="1440"/>
+      </w:pPr>
+      <w:proofErr w:type="spellStart"/>
+      <w:r>
+        <w:t>Mewakili</w:t>
+      </w:r>
+      <w:proofErr w:type="spellEnd"/>
+      <w:r>
+        <w:t xml:space="preserve"> </w:t>
+      </w:r>
+      <w:proofErr w:type="spellStart"/>
+      <w:r>
+        <w:t>himpunan</w:t>
+      </w:r>
+      <w:proofErr w:type="spellEnd"/>
+      <w:r>
+        <w:t xml:space="preserve"> </w:t>
+      </w:r>
+      <w:proofErr w:type="spellStart"/>
+      <w:r>
+        <w:t>semua</w:t>
+      </w:r>
+      <w:proofErr w:type="spellEnd"/>
+      <w:r>
+        <w:t xml:space="preserve"> string yang </w:t>
+      </w:r>
+      <w:proofErr w:type="spellStart"/>
+      <w:r>
+        <w:t>dapat</w:t>
+      </w:r>
+      <w:proofErr w:type="spellEnd"/>
+      <w:r>
+        <w:t xml:space="preserve"> </w:t>
+      </w:r>
+      <w:proofErr w:type="spellStart"/>
+      <w:r>
+        <w:t>dibentuk</w:t>
+      </w:r>
+      <w:proofErr w:type="spellEnd"/>
+      <w:r>
+        <w:t xml:space="preserve"> </w:t>
+      </w:r>
+      <w:proofErr w:type="spellStart"/>
+      <w:r>
+        <w:t>dari</w:t>
+      </w:r>
+      <w:proofErr w:type="spellEnd"/>
+      <w:r>
+        <w:t xml:space="preserve"> </w:t>
+      </w:r>
+      <w:proofErr w:type="spellStart"/>
+      <w:r>
+        <w:t>alfabet</w:t>
+      </w:r>
+      <w:proofErr w:type="spellEnd"/>
+      <w:r>
+        <w:t xml:space="preserve"> Σ, </w:t>
+      </w:r>
+      <w:proofErr w:type="spellStart"/>
+      <w:r>
+        <w:t>termasuk</w:t>
+      </w:r>
+      <w:proofErr w:type="spellEnd"/>
+      <w:r>
+        <w:t xml:space="preserve"> string </w:t>
+      </w:r>
+      <w:proofErr w:type="spellStart"/>
+      <w:r>
+        <w:t>kosong</w:t>
+      </w:r>
+      <w:proofErr w:type="spellEnd"/>
+      <w:r>
+        <w:t xml:space="preserve"> (ε).</w:t>
+      </w:r>
+    </w:p>
+    <w:p>
+      <w:pPr>
+        <w:pStyle w:val="ListParagraph"/>
+        <w:ind w:left="1440"/>
+      </w:pPr>
+    </w:p>
+    <w:p>
+      <w:pPr>
+        <w:pStyle w:val="ListParagraph"/>
+        <w:numPr>
+          <w:ilvl w:val="1"/>
+          <w:numId w:val="3"/>
+        </w:numPr>
+      </w:pPr>
+      <w:r>
+        <w:t xml:space="preserve">Σ+ (Positive closure </w:t>
+      </w:r>
+      <w:proofErr w:type="spellStart"/>
+      <w:r>
+        <w:t>atau</w:t>
+      </w:r>
+      <w:proofErr w:type="spellEnd"/>
+      <w:r>
+        <w:t xml:space="preserve"> Kleene plus):</w:t>
+      </w:r>
+    </w:p>
+    <w:p>
+      <w:pPr>
+        <w:pStyle w:val="ListParagraph"/>
+        <w:ind w:left="1440"/>
+      </w:pPr>
+      <w:proofErr w:type="spellStart"/>
+      <w:r>
+        <w:t>Mewakili</w:t>
+      </w:r>
+      <w:proofErr w:type="spellEnd"/>
+      <w:r>
+        <w:t xml:space="preserve"> </w:t>
+      </w:r>
+      <w:proofErr w:type="spellStart"/>
+      <w:r>
+        <w:t>himpunan</w:t>
+      </w:r>
+      <w:proofErr w:type="spellEnd"/>
+      <w:r>
+        <w:t xml:space="preserve"> </w:t>
+      </w:r>
+      <w:proofErr w:type="spellStart"/>
+      <w:r>
+        <w:t>semua</w:t>
+      </w:r>
+      <w:proofErr w:type="spellEnd"/>
+      <w:r>
+        <w:t xml:space="preserve"> string yang </w:t>
+      </w:r>
+      <w:proofErr w:type="spellStart"/>
+      <w:r>
+        <w:t>dapat</w:t>
+      </w:r>
+      <w:proofErr w:type="spellEnd"/>
+      <w:r>
+        <w:t xml:space="preserve"> </w:t>
+      </w:r>
+      <w:proofErr w:type="spellStart"/>
+      <w:r>
+        <w:t>dibentuk</w:t>
+      </w:r>
+      <w:proofErr w:type="spellEnd"/>
+      <w:r>
+        <w:t xml:space="preserve"> </w:t>
+      </w:r>
+      <w:proofErr w:type="spellStart"/>
+      <w:r>
+        <w:t>dari</w:t>
+      </w:r>
+      <w:proofErr w:type="spellEnd"/>
+      <w:r>
+        <w:t xml:space="preserve"> </w:t>
+      </w:r>
+      <w:proofErr w:type="spellStart"/>
+      <w:r>
+        <w:t>alfabet</w:t>
+      </w:r>
+      <w:proofErr w:type="spellEnd"/>
+      <w:r>
+        <w:t xml:space="preserve"> Σ, </w:t>
+      </w:r>
+      <w:proofErr w:type="spellStart"/>
+      <w:r>
+        <w:t>tetapi</w:t>
+      </w:r>
+      <w:proofErr w:type="spellEnd"/>
+      <w:r>
+        <w:t xml:space="preserve"> </w:t>
+      </w:r>
+      <w:proofErr w:type="spellStart"/>
+      <w:r>
+        <w:t>tidak</w:t>
+      </w:r>
+      <w:proofErr w:type="spellEnd"/>
+      <w:r>
+        <w:t xml:space="preserve"> </w:t>
+      </w:r>
+      <w:proofErr w:type="spellStart"/>
+      <w:r>
+        <w:t>termasuk</w:t>
+      </w:r>
+      <w:proofErr w:type="spellEnd"/>
+      <w:r>
+        <w:t xml:space="preserve"> string </w:t>
+      </w:r>
+      <w:proofErr w:type="spellStart"/>
+      <w:r>
+        <w:t>kosong</w:t>
+      </w:r>
+      <w:proofErr w:type="spellEnd"/>
+      <w:r>
+        <w:t xml:space="preserve"> (ε).</w:t>
       </w:r>
     </w:p>
     <w:p>
@@ -3746,8 +5355,13 @@
           <w:numId w:val="3"/>
         </w:numPr>
       </w:pPr>
-      <w:r>
-        <w:t xml:space="preserve">Apa </w:t>
+      <w:proofErr w:type="spellStart"/>
+      <w:r>
+        <w:t>Apa</w:t>
+      </w:r>
+      <w:proofErr w:type="spellEnd"/>
+      <w:r>
+        <w:t xml:space="preserve"> </w:t>
       </w:r>
       <w:proofErr w:type="spellStart"/>
       <w:r>
@@ -3780,6 +5394,175 @@
       <w:proofErr w:type="spellEnd"/>
       <w:r>
         <w:t xml:space="preserve"> automata?</w:t>
+      </w:r>
+    </w:p>
+    <w:p>
+      <w:pPr>
+        <w:ind w:left="720"/>
+        <w:jc w:val="both"/>
+      </w:pPr>
+      <w:proofErr w:type="spellStart"/>
+      <w:r>
+        <w:t>M</w:t>
+      </w:r>
+      <w:r>
+        <w:t>emahami</w:t>
+      </w:r>
+      <w:proofErr w:type="spellEnd"/>
+      <w:r>
+        <w:t xml:space="preserve"> </w:t>
+      </w:r>
+      <w:proofErr w:type="spellStart"/>
+      <w:r>
+        <w:t>dasar-dasar</w:t>
+      </w:r>
+      <w:proofErr w:type="spellEnd"/>
+      <w:r>
+        <w:t xml:space="preserve"> </w:t>
+      </w:r>
+      <w:proofErr w:type="spellStart"/>
+      <w:r>
+        <w:t>komputasi</w:t>
+      </w:r>
+      <w:proofErr w:type="spellEnd"/>
+      <w:r>
+        <w:t xml:space="preserve">, </w:t>
+      </w:r>
+      <w:proofErr w:type="spellStart"/>
+      <w:r>
+        <w:t>memodelkan</w:t>
+      </w:r>
+      <w:proofErr w:type="spellEnd"/>
+      <w:r>
+        <w:t xml:space="preserve"> </w:t>
+      </w:r>
+      <w:proofErr w:type="spellStart"/>
+      <w:r>
+        <w:t>mesin</w:t>
+      </w:r>
+      <w:proofErr w:type="spellEnd"/>
+      <w:r>
+        <w:t xml:space="preserve"> </w:t>
+      </w:r>
+      <w:proofErr w:type="spellStart"/>
+      <w:r>
+        <w:t>komputasi</w:t>
+      </w:r>
+      <w:proofErr w:type="spellEnd"/>
+      <w:r>
+        <w:t xml:space="preserve">, </w:t>
+      </w:r>
+      <w:proofErr w:type="spellStart"/>
+      <w:r>
+        <w:t>serta</w:t>
+      </w:r>
+      <w:proofErr w:type="spellEnd"/>
+      <w:r>
+        <w:t xml:space="preserve"> </w:t>
+      </w:r>
+      <w:proofErr w:type="spellStart"/>
+      <w:r>
+        <w:t>mengembangkan</w:t>
+      </w:r>
+      <w:proofErr w:type="spellEnd"/>
+      <w:r>
+        <w:t xml:space="preserve"> </w:t>
+      </w:r>
+      <w:proofErr w:type="spellStart"/>
+      <w:r>
+        <w:t>algoritma</w:t>
+      </w:r>
+      <w:proofErr w:type="spellEnd"/>
+      <w:r>
+        <w:t xml:space="preserve"> yang </w:t>
+      </w:r>
+      <w:proofErr w:type="spellStart"/>
+      <w:r>
+        <w:t>efisien</w:t>
+      </w:r>
+      <w:proofErr w:type="spellEnd"/>
+      <w:r>
+        <w:t xml:space="preserve"> </w:t>
+      </w:r>
+      <w:proofErr w:type="spellStart"/>
+      <w:r>
+        <w:t>dalam</w:t>
+      </w:r>
+      <w:proofErr w:type="spellEnd"/>
+      <w:r>
+        <w:t xml:space="preserve"> </w:t>
+      </w:r>
+      <w:proofErr w:type="spellStart"/>
+      <w:r>
+        <w:t>berbagai</w:t>
+      </w:r>
+      <w:proofErr w:type="spellEnd"/>
+      <w:r>
+        <w:t xml:space="preserve"> </w:t>
+      </w:r>
+      <w:proofErr w:type="spellStart"/>
+      <w:r>
+        <w:t>bidang</w:t>
+      </w:r>
+      <w:proofErr w:type="spellEnd"/>
+      <w:r>
+        <w:t xml:space="preserve"> </w:t>
+      </w:r>
+      <w:proofErr w:type="spellStart"/>
+      <w:r>
+        <w:t>seperti</w:t>
+      </w:r>
+      <w:proofErr w:type="spellEnd"/>
+      <w:r>
+        <w:t xml:space="preserve"> </w:t>
+      </w:r>
+      <w:proofErr w:type="spellStart"/>
+      <w:r>
+        <w:t>pemrosesan</w:t>
+      </w:r>
+      <w:proofErr w:type="spellEnd"/>
+      <w:r>
+        <w:t xml:space="preserve"> </w:t>
+      </w:r>
+      <w:proofErr w:type="spellStart"/>
+      <w:r>
+        <w:t>bahasa</w:t>
+      </w:r>
+      <w:proofErr w:type="spellEnd"/>
+      <w:r>
+        <w:t xml:space="preserve">, </w:t>
+      </w:r>
+      <w:proofErr w:type="spellStart"/>
+      <w:r>
+        <w:t>kompilasi</w:t>
+      </w:r>
+      <w:proofErr w:type="spellEnd"/>
+      <w:r>
+        <w:t xml:space="preserve">, </w:t>
+      </w:r>
+      <w:proofErr w:type="spellStart"/>
+      <w:r>
+        <w:t>dan</w:t>
+      </w:r>
+      <w:proofErr w:type="spellEnd"/>
+      <w:r>
+        <w:t xml:space="preserve"> </w:t>
+      </w:r>
+      <w:proofErr w:type="spellStart"/>
+      <w:r>
+        <w:t>kecerdasan</w:t>
+      </w:r>
+      <w:proofErr w:type="spellEnd"/>
+      <w:r>
+        <w:t xml:space="preserve"> </w:t>
+      </w:r>
+      <w:proofErr w:type="spellStart"/>
+      <w:r>
+        <w:t>buatan</w:t>
+      </w:r>
+      <w:proofErr w:type="spellEnd"/>
+      <w:r>
+        <w:t>.</w:t>
       </w:r>
     </w:p>
     <w:p>
@@ -3811,7 +5594,15 @@
       </w:r>
       <w:proofErr w:type="spellEnd"/>
       <w:r>
-        <w:t xml:space="preserve"> dan </w:t>
+        <w:t xml:space="preserve"> </w:t>
+      </w:r>
+      <w:proofErr w:type="spellStart"/>
+      <w:r>
+        <w:t>dan</w:t>
+      </w:r>
+      <w:proofErr w:type="spellEnd"/>
+      <w:r>
+        <w:t xml:space="preserve"> </w:t>
       </w:r>
       <w:proofErr w:type="spellStart"/>
       <w:r>
@@ -3844,6 +5635,76 @@
       <w:proofErr w:type="spellEnd"/>
       <w:r>
         <w:t>!</w:t>
+      </w:r>
+    </w:p>
+    <w:p>
+      <w:pPr>
+        <w:ind w:left="720"/>
+        <w:rPr>
+          <w:rStyle w:val="mclose"/>
+        </w:rPr>
+      </w:pPr>
+      <w:r>
+        <w:rPr>
+          <w:rStyle w:val="mord"/>
+        </w:rPr>
+        <w:t>Σ</w:t>
+      </w:r>
+      <w:r>
+        <w:rPr>
+          <w:rStyle w:val="mrel"/>
+        </w:rPr>
+        <w:t>=</w:t>
+      </w:r>
+      <w:r>
+        <w:rPr>
+          <w:rStyle w:val="mopen"/>
+        </w:rPr>
+        <w:t>{</w:t>
+      </w:r>
+      <w:proofErr w:type="spellStart"/>
+      <w:proofErr w:type="gramStart"/>
+      <w:r>
+        <w:rPr>
+          <w:rStyle w:val="mord"/>
+        </w:rPr>
+        <w:t>a</w:t>
+      </w:r>
+      <w:r>
+        <w:rPr>
+          <w:rStyle w:val="mpunct"/>
+        </w:rPr>
+        <w:t>,</w:t>
+      </w:r>
+      <w:r>
+        <w:rPr>
+          <w:rStyle w:val="mord"/>
+        </w:rPr>
+        <w:t>b</w:t>
+      </w:r>
+      <w:proofErr w:type="spellEnd"/>
+      <w:proofErr w:type="gramEnd"/>
+      <w:r>
+        <w:rPr>
+          <w:rStyle w:val="mclose"/>
+        </w:rPr>
+        <w:t>}</w:t>
+      </w:r>
+    </w:p>
+    <w:p>
+      <w:pPr>
+        <w:ind w:left="720"/>
+      </w:pPr>
+      <w:r>
+        <w:t xml:space="preserve">{aa, ab, </w:t>
+      </w:r>
+      <w:proofErr w:type="spellStart"/>
+      <w:r>
+        <w:t>ba</w:t>
+      </w:r>
+      <w:proofErr w:type="spellEnd"/>
+      <w:r>
+        <w:t>, bb}</w:t>
       </w:r>
     </w:p>
     <w:p>
@@ -3853,8 +5714,13 @@
           <w:numId w:val="3"/>
         </w:numPr>
       </w:pPr>
-      <w:r>
-        <w:t xml:space="preserve">Apa </w:t>
+      <w:proofErr w:type="spellStart"/>
+      <w:r>
+        <w:t>Apa</w:t>
+      </w:r>
+      <w:proofErr w:type="spellEnd"/>
+      <w:r>
+        <w:t xml:space="preserve"> </w:t>
       </w:r>
       <w:proofErr w:type="spellStart"/>
       <w:r>
@@ -3896,6 +5762,91 @@
       <w:r>
         <w:t xml:space="preserve"> formal?</w:t>
       </w:r>
+    </w:p>
+    <w:p>
+      <w:pPr>
+        <w:ind w:left="720"/>
+      </w:pPr>
+      <w:proofErr w:type="spellStart"/>
+      <w:r>
+        <w:t>A</w:t>
+      </w:r>
+      <w:r>
+        <w:t>turan</w:t>
+      </w:r>
+      <w:proofErr w:type="spellEnd"/>
+      <w:r>
+        <w:t xml:space="preserve"> </w:t>
+      </w:r>
+      <w:proofErr w:type="spellStart"/>
+      <w:r>
+        <w:t>atau</w:t>
+      </w:r>
+      <w:proofErr w:type="spellEnd"/>
+      <w:r>
+        <w:t xml:space="preserve"> </w:t>
+      </w:r>
+      <w:proofErr w:type="spellStart"/>
+      <w:r>
+        <w:t>sistem</w:t>
+      </w:r>
+      <w:proofErr w:type="spellEnd"/>
+      <w:r>
+        <w:t xml:space="preserve"> yang </w:t>
+      </w:r>
+      <w:proofErr w:type="spellStart"/>
+      <w:r>
+        <w:t>menentukan</w:t>
+      </w:r>
+      <w:proofErr w:type="spellEnd"/>
+      <w:r>
+        <w:t xml:space="preserve"> </w:t>
+      </w:r>
+      <w:proofErr w:type="spellStart"/>
+      <w:r>
+        <w:t>bagaimana</w:t>
+      </w:r>
+      <w:proofErr w:type="spellEnd"/>
+      <w:r>
+        <w:t xml:space="preserve"> string </w:t>
+      </w:r>
+      <w:proofErr w:type="spellStart"/>
+      <w:r>
+        <w:t>dapat</w:t>
+      </w:r>
+      <w:proofErr w:type="spellEnd"/>
+      <w:r>
+        <w:t xml:space="preserve"> </w:t>
+      </w:r>
+      <w:proofErr w:type="spellStart"/>
+      <w:r>
+        <w:t>dibentuk</w:t>
+      </w:r>
+      <w:proofErr w:type="spellEnd"/>
+      <w:r>
+        <w:t xml:space="preserve"> </w:t>
+      </w:r>
+      <w:proofErr w:type="spellStart"/>
+      <w:r>
+        <w:t>dalam</w:t>
+      </w:r>
+      <w:proofErr w:type="spellEnd"/>
+      <w:r>
+        <w:t xml:space="preserve"> </w:t>
+      </w:r>
+      <w:proofErr w:type="spellStart"/>
+      <w:r>
+        <w:t>suatu</w:t>
+      </w:r>
+      <w:proofErr w:type="spellEnd"/>
+      <w:r>
+        <w:t xml:space="preserve"> </w:t>
+      </w:r>
+      <w:proofErr w:type="spellStart"/>
+      <w:r>
+        <w:t>bahasa</w:t>
+      </w:r>
+      <w:proofErr w:type="spellEnd"/>
     </w:p>
     <w:p>
       <w:pPr>
@@ -3955,6 +5906,14 @@
     </w:p>
     <w:p>
       <w:pPr>
+        <w:ind w:left="720"/>
+      </w:pPr>
+      <w:r>
+        <w:t>Regular, Context Free, Context Sensitive, Recursively Enumerable</w:t>
+      </w:r>
+    </w:p>
+    <w:p>
+      <w:pPr>
         <w:numPr>
           <w:ilvl w:val="0"/>
           <w:numId w:val="3"/>
@@ -4003,13 +5962,113 @@
     </w:p>
     <w:p>
       <w:pPr>
+        <w:ind w:left="720"/>
+      </w:pPr>
+      <w:proofErr w:type="spellStart"/>
+      <w:r>
+        <w:lastRenderedPageBreak/>
+        <w:t>M</w:t>
+      </w:r>
+      <w:r>
+        <w:t>asala</w:t>
+      </w:r>
+      <w:r>
+        <w:t>h</w:t>
+      </w:r>
+      <w:proofErr w:type="spellEnd"/>
+      <w:r>
+        <w:t xml:space="preserve"> </w:t>
+      </w:r>
+      <w:proofErr w:type="spellStart"/>
+      <w:r>
+        <w:t>untuk</w:t>
+      </w:r>
+      <w:proofErr w:type="spellEnd"/>
+      <w:r>
+        <w:t xml:space="preserve"> </w:t>
+      </w:r>
+      <w:proofErr w:type="spellStart"/>
+      <w:r>
+        <w:t>menentukan</w:t>
+      </w:r>
+      <w:proofErr w:type="spellEnd"/>
+      <w:r>
+        <w:t xml:space="preserve"> </w:t>
+      </w:r>
+      <w:proofErr w:type="spellStart"/>
+      <w:r>
+        <w:t>apakah</w:t>
+      </w:r>
+      <w:proofErr w:type="spellEnd"/>
+      <w:r>
+        <w:t xml:space="preserve"> </w:t>
+      </w:r>
+      <w:proofErr w:type="spellStart"/>
+      <w:r>
+        <w:t>suatu</w:t>
+      </w:r>
+      <w:proofErr w:type="spellEnd"/>
+      <w:r>
+        <w:t xml:space="preserve"> </w:t>
+      </w:r>
+      <w:r>
+        <w:t xml:space="preserve">string </w:t>
+      </w:r>
+      <w:proofErr w:type="spellStart"/>
+      <w:r>
+        <w:t>termasuk</w:t>
+      </w:r>
+      <w:proofErr w:type="spellEnd"/>
+      <w:r>
+        <w:t xml:space="preserve"> </w:t>
+      </w:r>
+      <w:proofErr w:type="spellStart"/>
+      <w:r>
+        <w:t>dalam</w:t>
+      </w:r>
+      <w:proofErr w:type="spellEnd"/>
+      <w:r>
+        <w:t xml:space="preserve"> </w:t>
+      </w:r>
+      <w:proofErr w:type="spellStart"/>
+      <w:r>
+        <w:t>suatu</w:t>
+      </w:r>
+      <w:proofErr w:type="spellEnd"/>
+      <w:r>
+        <w:t xml:space="preserve"> </w:t>
+      </w:r>
+      <w:proofErr w:type="spellStart"/>
+      <w:r>
+        <w:t>bahasa</w:t>
+      </w:r>
+      <w:proofErr w:type="spellEnd"/>
+      <w:r>
+        <w:t xml:space="preserve"> yang </w:t>
+      </w:r>
+      <w:proofErr w:type="spellStart"/>
+      <w:r>
+        <w:t>diberikan</w:t>
+      </w:r>
+      <w:proofErr w:type="spellEnd"/>
+      <w:r>
+        <w:t>.</w:t>
+      </w:r>
+    </w:p>
+    <w:p>
+      <w:pPr>
         <w:numPr>
           <w:ilvl w:val="0"/>
           <w:numId w:val="3"/>
         </w:numPr>
       </w:pPr>
-      <w:r>
-        <w:t xml:space="preserve">Apa </w:t>
+      <w:proofErr w:type="spellStart"/>
+      <w:r>
+        <w:t>Apa</w:t>
+      </w:r>
+      <w:proofErr w:type="spellEnd"/>
+      <w:r>
+        <w:t xml:space="preserve"> </w:t>
       </w:r>
       <w:proofErr w:type="spellStart"/>
       <w:r>
@@ -4025,7 +6084,174 @@
       </w:r>
       <w:proofErr w:type="spellEnd"/>
       <w:r>
-        <w:t xml:space="preserve"> finite automaton dan pushdown automaton?</w:t>
+        <w:t xml:space="preserve"> finite automaton </w:t>
+      </w:r>
+      <w:proofErr w:type="spellStart"/>
+      <w:r>
+        <w:t>dan</w:t>
+      </w:r>
+      <w:proofErr w:type="spellEnd"/>
+      <w:r>
+        <w:t xml:space="preserve"> pushdown automaton?</w:t>
+      </w:r>
+    </w:p>
+    <w:p>
+      <w:pPr>
+        <w:pStyle w:val="ListParagraph"/>
+        <w:numPr>
+          <w:ilvl w:val="1"/>
+          <w:numId w:val="3"/>
+        </w:numPr>
+        <w:tabs>
+          <w:tab w:val="clear" w:pos="1440"/>
+        </w:tabs>
+        <w:ind w:left="1134"/>
+      </w:pPr>
+      <w:r>
+        <w:t>Finite Automaton</w:t>
+      </w:r>
+    </w:p>
+    <w:p>
+      <w:pPr>
+        <w:pStyle w:val="ListParagraph"/>
+        <w:ind w:left="1134"/>
+      </w:pPr>
+      <w:r>
+        <w:t xml:space="preserve">Model </w:t>
+      </w:r>
+      <w:proofErr w:type="spellStart"/>
+      <w:r>
+        <w:t>komputasi</w:t>
+      </w:r>
+      <w:proofErr w:type="spellEnd"/>
+      <w:r>
+        <w:t xml:space="preserve"> </w:t>
+      </w:r>
+      <w:proofErr w:type="spellStart"/>
+      <w:r>
+        <w:t>sederhana</w:t>
+      </w:r>
+      <w:proofErr w:type="spellEnd"/>
+      <w:r>
+        <w:t xml:space="preserve"> </w:t>
+      </w:r>
+      <w:proofErr w:type="spellStart"/>
+      <w:r>
+        <w:t>dengan</w:t>
+      </w:r>
+      <w:proofErr w:type="spellEnd"/>
+      <w:r>
+        <w:t xml:space="preserve"> </w:t>
+      </w:r>
+      <w:proofErr w:type="spellStart"/>
+      <w:r>
+        <w:t>jumlah</w:t>
+      </w:r>
+      <w:proofErr w:type="spellEnd"/>
+      <w:r>
+        <w:t xml:space="preserve"> </w:t>
+      </w:r>
+      <w:proofErr w:type="spellStart"/>
+      <w:r>
+        <w:t>keadaan</w:t>
+      </w:r>
+      <w:proofErr w:type="spellEnd"/>
+      <w:r>
+        <w:t xml:space="preserve"> (state) </w:t>
+      </w:r>
+      <w:proofErr w:type="spellStart"/>
+      <w:r>
+        <w:t>terbatas</w:t>
+      </w:r>
+      <w:proofErr w:type="spellEnd"/>
+      <w:r>
+        <w:t>.</w:t>
+      </w:r>
+    </w:p>
+    <w:p>
+      <w:pPr>
+        <w:pStyle w:val="ListParagraph"/>
+        <w:numPr>
+          <w:ilvl w:val="1"/>
+          <w:numId w:val="3"/>
+        </w:numPr>
+        <w:tabs>
+          <w:tab w:val="clear" w:pos="1440"/>
+        </w:tabs>
+        <w:ind w:left="1134"/>
+      </w:pPr>
+      <w:proofErr w:type="spellStart"/>
+      <w:r>
+        <w:t>Pushdonw</w:t>
+      </w:r>
+      <w:proofErr w:type="spellEnd"/>
+      <w:r>
+        <w:t xml:space="preserve"> automaton</w:t>
+      </w:r>
+    </w:p>
+    <w:p>
+      <w:pPr>
+        <w:pStyle w:val="ListParagraph"/>
+        <w:ind w:left="1134"/>
+      </w:pPr>
+      <w:r>
+        <w:t xml:space="preserve">Model </w:t>
+      </w:r>
+      <w:proofErr w:type="spellStart"/>
+      <w:r>
+        <w:t>komputasi</w:t>
+      </w:r>
+      <w:proofErr w:type="spellEnd"/>
+      <w:r>
+        <w:t xml:space="preserve"> yang </w:t>
+      </w:r>
+      <w:proofErr w:type="spellStart"/>
+      <w:r>
+        <w:t>lebih</w:t>
+      </w:r>
+      <w:proofErr w:type="spellEnd"/>
+      <w:r>
+        <w:t xml:space="preserve"> </w:t>
+      </w:r>
+      <w:proofErr w:type="spellStart"/>
+      <w:r>
+        <w:t>kuat</w:t>
+      </w:r>
+      <w:proofErr w:type="spellEnd"/>
+      <w:r>
+        <w:t xml:space="preserve"> </w:t>
+      </w:r>
+      <w:proofErr w:type="spellStart"/>
+      <w:r>
+        <w:t>dengan</w:t>
+      </w:r>
+      <w:proofErr w:type="spellEnd"/>
+      <w:r>
+        <w:t xml:space="preserve"> </w:t>
+      </w:r>
+      <w:proofErr w:type="spellStart"/>
+      <w:r>
+        <w:t>memori</w:t>
+      </w:r>
+      <w:proofErr w:type="spellEnd"/>
+      <w:r>
+        <w:t xml:space="preserve"> </w:t>
+      </w:r>
+      <w:proofErr w:type="spellStart"/>
+      <w:r>
+        <w:t>tambahan</w:t>
+      </w:r>
+      <w:proofErr w:type="spellEnd"/>
+      <w:r>
+        <w:t xml:space="preserve"> </w:t>
+      </w:r>
+      <w:proofErr w:type="spellStart"/>
+      <w:r>
+        <w:t>berupa</w:t>
+      </w:r>
+      <w:proofErr w:type="spellEnd"/>
+      <w:r>
+        <w:t xml:space="preserve"> stack.</w:t>
       </w:r>
     </w:p>
     <w:p>
@@ -4102,6 +6328,74 @@
     </w:p>
     <w:p>
       <w:pPr>
+        <w:ind w:left="720"/>
+      </w:pPr>
+      <w:proofErr w:type="spellStart"/>
+      <w:r>
+        <w:t>Mesin</w:t>
+      </w:r>
+      <w:proofErr w:type="spellEnd"/>
+      <w:r>
+        <w:t xml:space="preserve"> </w:t>
+      </w:r>
+      <w:proofErr w:type="spellStart"/>
+      <w:r>
+        <w:t>Pencari</w:t>
+      </w:r>
+      <w:proofErr w:type="spellEnd"/>
+      <w:r>
+        <w:t xml:space="preserve"> (Search Engine) </w:t>
+      </w:r>
+      <w:proofErr w:type="spellStart"/>
+      <w:r>
+        <w:t>dan</w:t>
+      </w:r>
+      <w:proofErr w:type="spellEnd"/>
+      <w:r>
+        <w:t xml:space="preserve"> </w:t>
+      </w:r>
+      <w:proofErr w:type="spellStart"/>
+      <w:r>
+        <w:t>Pencocokan</w:t>
+      </w:r>
+      <w:proofErr w:type="spellEnd"/>
+      <w:r>
+        <w:t xml:space="preserve"> </w:t>
+      </w:r>
+      <w:proofErr w:type="spellStart"/>
+      <w:r>
+        <w:t>Pola</w:t>
+      </w:r>
+      <w:proofErr w:type="spellEnd"/>
+      <w:r>
+        <w:t xml:space="preserve"> (Pattern Matching)</w:t>
+      </w:r>
+    </w:p>
+    <w:p/>
+    <w:p/>
+    <w:p/>
+    <w:p/>
+    <w:p/>
+    <w:p/>
+    <w:p/>
+    <w:p/>
+    <w:p/>
+    <w:p/>
+    <w:p/>
+    <w:p/>
+    <w:p/>
+    <w:p/>
+    <w:p/>
+    <w:p/>
+    <w:p/>
+    <w:p/>
+    <w:p/>
+    <w:p>
+      <w:bookmarkStart w:id="0" w:name="_GoBack"/>
+      <w:bookmarkEnd w:id="0"/>
+    </w:p>
+    <w:p>
+      <w:pPr>
         <w:pStyle w:val="ListParagraph"/>
         <w:jc w:val="center"/>
         <w:rPr>
@@ -4156,12 +6450,21 @@
           <w:bCs/>
         </w:rPr>
       </w:pPr>
-      <w:r>
-        <w:rPr>
-          <w:b/>
-          <w:bCs/>
-        </w:rPr>
-        <w:t xml:space="preserve">Soal </w:t>
+      <w:proofErr w:type="spellStart"/>
+      <w:r>
+        <w:rPr>
+          <w:b/>
+          <w:bCs/>
+        </w:rPr>
+        <w:t>Soal</w:t>
+      </w:r>
+      <w:proofErr w:type="spellEnd"/>
+      <w:r>
+        <w:rPr>
+          <w:b/>
+          <w:bCs/>
+        </w:rPr>
+        <w:t xml:space="preserve"> </w:t>
       </w:r>
       <w:proofErr w:type="spellStart"/>
       <w:r>
@@ -4321,62 +6624,121 @@
         <w:ind w:left="720"/>
       </w:pPr>
       <w:r>
+        <w:rPr>
+          <w:highlight w:val="yellow"/>
+        </w:rPr>
         <w:t xml:space="preserve">C. </w:t>
       </w:r>
       <w:proofErr w:type="spellStart"/>
       <w:r>
+        <w:rPr>
+          <w:highlight w:val="yellow"/>
+        </w:rPr>
         <w:t>Mesin</w:t>
       </w:r>
       <w:proofErr w:type="spellEnd"/>
       <w:r>
+        <w:rPr>
+          <w:highlight w:val="yellow"/>
+        </w:rPr>
         <w:t xml:space="preserve"> yang </w:t>
       </w:r>
       <w:proofErr w:type="spellStart"/>
       <w:r>
+        <w:rPr>
+          <w:highlight w:val="yellow"/>
+        </w:rPr>
         <w:t>hanya</w:t>
       </w:r>
       <w:proofErr w:type="spellEnd"/>
       <w:r>
-        <w:t xml:space="preserve"> </w:t>
-      </w:r>
-      <w:proofErr w:type="spellStart"/>
-      <w:r>
+        <w:rPr>
+          <w:highlight w:val="yellow"/>
+        </w:rPr>
+        <w:t xml:space="preserve"> </w:t>
+      </w:r>
+      <w:proofErr w:type="spellStart"/>
+      <w:r>
+        <w:rPr>
+          <w:highlight w:val="yellow"/>
+        </w:rPr>
         <w:t>dapat</w:t>
       </w:r>
       <w:proofErr w:type="spellEnd"/>
       <w:r>
-        <w:t xml:space="preserve"> </w:t>
-      </w:r>
-      <w:proofErr w:type="spellStart"/>
-      <w:r>
+        <w:rPr>
+          <w:highlight w:val="yellow"/>
+        </w:rPr>
+        <w:t xml:space="preserve"> </w:t>
+      </w:r>
+      <w:proofErr w:type="spellStart"/>
+      <w:r>
+        <w:rPr>
+          <w:highlight w:val="yellow"/>
+        </w:rPr>
         <w:t>berada</w:t>
       </w:r>
       <w:proofErr w:type="spellEnd"/>
       <w:r>
+        <w:rPr>
+          <w:highlight w:val="yellow"/>
+        </w:rPr>
         <w:t xml:space="preserve"> di </w:t>
       </w:r>
       <w:proofErr w:type="spellStart"/>
       <w:r>
+        <w:rPr>
+          <w:highlight w:val="yellow"/>
+        </w:rPr>
         <w:t>satu</w:t>
       </w:r>
       <w:proofErr w:type="spellEnd"/>
       <w:r>
-        <w:t xml:space="preserve"> state pada </w:t>
-      </w:r>
-      <w:proofErr w:type="spellStart"/>
-      <w:r>
+        <w:rPr>
+          <w:highlight w:val="yellow"/>
+        </w:rPr>
+        <w:t xml:space="preserve"> state </w:t>
+      </w:r>
+      <w:proofErr w:type="spellStart"/>
+      <w:r>
+        <w:rPr>
+          <w:highlight w:val="yellow"/>
+        </w:rPr>
+        <w:t>pada</w:t>
+      </w:r>
+      <w:proofErr w:type="spellEnd"/>
+      <w:r>
+        <w:rPr>
+          <w:highlight w:val="yellow"/>
+        </w:rPr>
+        <w:t xml:space="preserve"> </w:t>
+      </w:r>
+      <w:proofErr w:type="spellStart"/>
+      <w:r>
+        <w:rPr>
+          <w:highlight w:val="yellow"/>
+        </w:rPr>
         <w:t>suatu</w:t>
       </w:r>
       <w:proofErr w:type="spellEnd"/>
       <w:r>
-        <w:t xml:space="preserve"> </w:t>
-      </w:r>
-      <w:proofErr w:type="spellStart"/>
-      <w:r>
+        <w:rPr>
+          <w:highlight w:val="yellow"/>
+        </w:rPr>
+        <w:t xml:space="preserve"> </w:t>
+      </w:r>
+      <w:proofErr w:type="spellStart"/>
+      <w:r>
+        <w:rPr>
+          <w:highlight w:val="yellow"/>
+        </w:rPr>
         <w:t>waktu</w:t>
       </w:r>
       <w:proofErr w:type="spellEnd"/>
       <w:r>
+        <w:rPr>
+          <w:highlight w:val="yellow"/>
+        </w:rPr>
         <w:t>.</w:t>
       </w:r>
     </w:p>
@@ -4441,7 +6803,23 @@
       </w:r>
       <w:proofErr w:type="spellEnd"/>
       <w:r>
-        <w:t xml:space="preserve"> oleh 5-tuple. Manakah di </w:t>
+        <w:t xml:space="preserve"> </w:t>
+      </w:r>
+      <w:proofErr w:type="spellStart"/>
+      <w:r>
+        <w:t>oleh</w:t>
+      </w:r>
+      <w:proofErr w:type="spellEnd"/>
+      <w:r>
+        <w:t xml:space="preserve"> 5-tuple. </w:t>
+      </w:r>
+      <w:proofErr w:type="spellStart"/>
+      <w:r>
+        <w:t>Manakah</w:t>
+      </w:r>
+      <w:proofErr w:type="spellEnd"/>
+      <w:r>
+        <w:t xml:space="preserve"> di </w:t>
       </w:r>
       <w:proofErr w:type="spellStart"/>
       <w:r>
@@ -4573,30 +6951,51 @@
         <w:ind w:left="720"/>
       </w:pPr>
       <w:r>
+        <w:rPr>
+          <w:highlight w:val="yellow"/>
+        </w:rPr>
         <w:t>D. R (</w:t>
       </w:r>
       <w:proofErr w:type="spellStart"/>
       <w:r>
+        <w:rPr>
+          <w:highlight w:val="yellow"/>
+        </w:rPr>
         <w:t>Himpunan</w:t>
       </w:r>
       <w:proofErr w:type="spellEnd"/>
       <w:r>
-        <w:t xml:space="preserve"> </w:t>
-      </w:r>
-      <w:proofErr w:type="spellStart"/>
-      <w:r>
+        <w:rPr>
+          <w:highlight w:val="yellow"/>
+        </w:rPr>
+        <w:t xml:space="preserve"> </w:t>
+      </w:r>
+      <w:proofErr w:type="spellStart"/>
+      <w:r>
+        <w:rPr>
+          <w:highlight w:val="yellow"/>
+        </w:rPr>
         <w:t>ekspresi</w:t>
       </w:r>
       <w:proofErr w:type="spellEnd"/>
       <w:r>
-        <w:t xml:space="preserve"> </w:t>
-      </w:r>
-      <w:proofErr w:type="spellStart"/>
-      <w:r>
+        <w:rPr>
+          <w:highlight w:val="yellow"/>
+        </w:rPr>
+        <w:t xml:space="preserve"> </w:t>
+      </w:r>
+      <w:proofErr w:type="spellStart"/>
+      <w:r>
+        <w:rPr>
+          <w:highlight w:val="yellow"/>
+        </w:rPr>
         <w:t>reguler</w:t>
       </w:r>
       <w:proofErr w:type="spellEnd"/>
       <w:r>
+        <w:rPr>
+          <w:highlight w:val="yellow"/>
+        </w:rPr>
         <w:t>)</w:t>
       </w:r>
     </w:p>
@@ -4621,7 +7020,15 @@
       </w:r>
       <w:proofErr w:type="spellEnd"/>
       <w:r>
-        <w:t xml:space="preserve"> (δ) pada DFA </w:t>
+        <w:t xml:space="preserve"> (δ) </w:t>
+      </w:r>
+      <w:proofErr w:type="spellStart"/>
+      <w:r>
+        <w:t>pada</w:t>
+      </w:r>
+      <w:proofErr w:type="spellEnd"/>
+      <w:r>
+        <w:t xml:space="preserve"> DFA </w:t>
       </w:r>
       <w:proofErr w:type="spellStart"/>
       <w:r>
@@ -4653,6 +7060,9 @@
         <w:ind w:left="720"/>
       </w:pPr>
       <w:r>
+        <w:rPr>
+          <w:highlight w:val="yellow"/>
+        </w:rPr>
         <w:t>B. Q x ∑ ==&gt; Q</w:t>
       </w:r>
     </w:p>
@@ -4717,7 +7127,15 @@
         <w:ind w:left="720"/>
       </w:pPr>
       <w:r>
-        <w:t xml:space="preserve">A. Jalur </w:t>
+        <w:t xml:space="preserve">A. </w:t>
+      </w:r>
+      <w:proofErr w:type="spellStart"/>
+      <w:r>
+        <w:t>Jalur</w:t>
+      </w:r>
+      <w:proofErr w:type="spellEnd"/>
+      <w:r>
+        <w:t xml:space="preserve"> </w:t>
       </w:r>
       <w:proofErr w:type="spellStart"/>
       <w:r>
@@ -4757,7 +7175,15 @@
       </w:r>
       <w:proofErr w:type="spellEnd"/>
       <w:r>
-        <w:t xml:space="preserve"> oleh string </w:t>
+        <w:t xml:space="preserve"> </w:t>
+      </w:r>
+      <w:proofErr w:type="spellStart"/>
+      <w:r>
+        <w:t>oleh</w:t>
+      </w:r>
+      <w:proofErr w:type="spellEnd"/>
+      <w:r>
+        <w:t xml:space="preserve"> string </w:t>
       </w:r>
       <w:proofErr w:type="spellStart"/>
       <w:r>
@@ -4773,54 +7199,121 @@
         <w:ind w:left="720"/>
       </w:pPr>
       <w:r>
-        <w:t xml:space="preserve">B. Jalur </w:t>
-      </w:r>
-      <w:proofErr w:type="spellStart"/>
-      <w:r>
+        <w:rPr>
+          <w:highlight w:val="yellow"/>
+        </w:rPr>
+        <w:t xml:space="preserve">B. </w:t>
+      </w:r>
+      <w:proofErr w:type="spellStart"/>
+      <w:r>
+        <w:rPr>
+          <w:highlight w:val="yellow"/>
+        </w:rPr>
+        <w:t>Jalur</w:t>
+      </w:r>
+      <w:proofErr w:type="spellEnd"/>
+      <w:r>
+        <w:rPr>
+          <w:highlight w:val="yellow"/>
+        </w:rPr>
+        <w:t xml:space="preserve"> </w:t>
+      </w:r>
+      <w:proofErr w:type="spellStart"/>
+      <w:r>
+        <w:rPr>
+          <w:highlight w:val="yellow"/>
+        </w:rPr>
         <w:t>dari</w:t>
       </w:r>
       <w:proofErr w:type="spellEnd"/>
       <w:r>
+        <w:rPr>
+          <w:highlight w:val="yellow"/>
+        </w:rPr>
         <w:t xml:space="preserve"> state </w:t>
       </w:r>
       <w:proofErr w:type="spellStart"/>
       <w:r>
+        <w:rPr>
+          <w:highlight w:val="yellow"/>
+        </w:rPr>
         <w:t>awal</w:t>
       </w:r>
       <w:proofErr w:type="spellEnd"/>
       <w:r>
-        <w:t xml:space="preserve"> </w:t>
-      </w:r>
-      <w:proofErr w:type="spellStart"/>
-      <w:r>
+        <w:rPr>
+          <w:highlight w:val="yellow"/>
+        </w:rPr>
+        <w:t xml:space="preserve"> </w:t>
+      </w:r>
+      <w:proofErr w:type="spellStart"/>
+      <w:r>
+        <w:rPr>
+          <w:highlight w:val="yellow"/>
+        </w:rPr>
         <w:t>ke</w:t>
       </w:r>
       <w:proofErr w:type="spellEnd"/>
       <w:r>
+        <w:rPr>
+          <w:highlight w:val="yellow"/>
+        </w:rPr>
         <w:t xml:space="preserve"> state </w:t>
       </w:r>
       <w:proofErr w:type="spellStart"/>
       <w:r>
+        <w:rPr>
+          <w:highlight w:val="yellow"/>
+        </w:rPr>
         <w:t>penerima</w:t>
       </w:r>
       <w:proofErr w:type="spellEnd"/>
       <w:r>
-        <w:t xml:space="preserve"> </w:t>
-      </w:r>
-      <w:proofErr w:type="spellStart"/>
-      <w:r>
+        <w:rPr>
+          <w:highlight w:val="yellow"/>
+        </w:rPr>
+        <w:t xml:space="preserve"> </w:t>
+      </w:r>
+      <w:proofErr w:type="spellStart"/>
+      <w:r>
+        <w:rPr>
+          <w:highlight w:val="yellow"/>
+        </w:rPr>
         <w:t>dilabeli</w:t>
       </w:r>
       <w:proofErr w:type="spellEnd"/>
       <w:r>
-        <w:t xml:space="preserve"> oleh string </w:t>
-      </w:r>
-      <w:proofErr w:type="spellStart"/>
-      <w:r>
+        <w:rPr>
+          <w:highlight w:val="yellow"/>
+        </w:rPr>
+        <w:t xml:space="preserve"> </w:t>
+      </w:r>
+      <w:proofErr w:type="spellStart"/>
+      <w:r>
+        <w:rPr>
+          <w:highlight w:val="yellow"/>
+        </w:rPr>
+        <w:t>oleh</w:t>
+      </w:r>
+      <w:proofErr w:type="spellEnd"/>
+      <w:r>
+        <w:rPr>
+          <w:highlight w:val="yellow"/>
+        </w:rPr>
+        <w:t xml:space="preserve"> string </w:t>
+      </w:r>
+      <w:proofErr w:type="spellStart"/>
+      <w:r>
+        <w:rPr>
+          <w:highlight w:val="yellow"/>
+        </w:rPr>
         <w:t>tersebut</w:t>
       </w:r>
       <w:proofErr w:type="spellEnd"/>
       <w:r>
+        <w:rPr>
+          <w:highlight w:val="yellow"/>
+        </w:rPr>
         <w:t>.</w:t>
       </w:r>
     </w:p>
@@ -4944,7 +7437,15 @@
       </w:r>
       <w:proofErr w:type="spellEnd"/>
       <w:r>
-        <w:t xml:space="preserve"> oleh DFA </w:t>
+        <w:t xml:space="preserve"> </w:t>
+      </w:r>
+      <w:proofErr w:type="spellStart"/>
+      <w:r>
+        <w:t>oleh</w:t>
+      </w:r>
+      <w:proofErr w:type="spellEnd"/>
+      <w:r>
+        <w:t xml:space="preserve"> DFA </w:t>
       </w:r>
       <w:proofErr w:type="spellStart"/>
       <w:r>
@@ -5008,14 +7509,23 @@
         <w:ind w:left="720"/>
       </w:pPr>
       <w:r>
+        <w:rPr>
+          <w:highlight w:val="yellow"/>
+        </w:rPr>
         <w:t xml:space="preserve">C. Bahasa </w:t>
       </w:r>
       <w:proofErr w:type="spellStart"/>
       <w:r>
+        <w:rPr>
+          <w:highlight w:val="yellow"/>
+        </w:rPr>
         <w:t>Reguler</w:t>
       </w:r>
       <w:proofErr w:type="spellEnd"/>
       <w:r>
+        <w:rPr>
+          <w:highlight w:val="yellow"/>
+        </w:rPr>
         <w:t xml:space="preserve"> (Regular Language)</w:t>
       </w:r>
     </w:p>
@@ -5052,7 +7562,15 @@
       </w:r>
       <w:proofErr w:type="spellEnd"/>
       <w:r>
-        <w:t xml:space="preserve"> string biner yang </w:t>
+        <w:t xml:space="preserve"> string </w:t>
+      </w:r>
+      <w:proofErr w:type="spellStart"/>
+      <w:r>
+        <w:t>biner</w:t>
+      </w:r>
+      <w:proofErr w:type="spellEnd"/>
+      <w:r>
+        <w:t xml:space="preserve"> yang </w:t>
       </w:r>
       <w:proofErr w:type="spellStart"/>
       <w:r>
@@ -5137,14 +7655,23 @@
         <w:ind w:left="720"/>
       </w:pPr>
       <w:r>
+        <w:rPr>
+          <w:highlight w:val="yellow"/>
+        </w:rPr>
         <w:t>C. (0+</w:t>
       </w:r>
       <w:proofErr w:type="gramStart"/>
       <w:r>
+        <w:rPr>
+          <w:highlight w:val="yellow"/>
+        </w:rPr>
         <w:t>1)*</w:t>
       </w:r>
       <w:proofErr w:type="gramEnd"/>
       <w:r>
+        <w:rPr>
+          <w:highlight w:val="yellow"/>
+        </w:rPr>
         <w:t>11(0+1)*</w:t>
       </w:r>
     </w:p>
@@ -5163,8 +7690,13 @@
           <w:numId w:val="10"/>
         </w:numPr>
       </w:pPr>
-      <w:r>
-        <w:t xml:space="preserve">Dalam </w:t>
+      <w:proofErr w:type="spellStart"/>
+      <w:r>
+        <w:t>Dalam</w:t>
+      </w:r>
+      <w:proofErr w:type="spellEnd"/>
+      <w:r>
+        <w:t xml:space="preserve"> </w:t>
       </w:r>
       <w:proofErr w:type="spellStart"/>
       <w:r>
@@ -5180,7 +7712,15 @@
       </w:r>
       <w:proofErr w:type="spellEnd"/>
       <w:r>
-        <w:t xml:space="preserve"> arti state q0?</w:t>
+        <w:t xml:space="preserve"> </w:t>
+      </w:r>
+      <w:proofErr w:type="spellStart"/>
+      <w:r>
+        <w:t>arti</w:t>
+      </w:r>
+      <w:proofErr w:type="spellEnd"/>
+      <w:r>
+        <w:t xml:space="preserve"> state q0?</w:t>
       </w:r>
     </w:p>
     <w:p>
@@ -5204,7 +7744,15 @@
         <w:ind w:left="720"/>
       </w:pPr>
       <w:r>
-        <w:t xml:space="preserve">B. Telah </w:t>
+        <w:t xml:space="preserve">B. </w:t>
+      </w:r>
+      <w:proofErr w:type="spellStart"/>
+      <w:r>
+        <w:t>Telah</w:t>
+      </w:r>
+      <w:proofErr w:type="spellEnd"/>
+      <w:r>
+        <w:t xml:space="preserve"> </w:t>
       </w:r>
       <w:proofErr w:type="spellStart"/>
       <w:r>
@@ -5212,7 +7760,15 @@
       </w:r>
       <w:proofErr w:type="spellEnd"/>
       <w:r>
-        <w:t xml:space="preserve"> dua </w:t>
+        <w:t xml:space="preserve"> </w:t>
+      </w:r>
+      <w:proofErr w:type="spellStart"/>
+      <w:r>
+        <w:t>dua</w:t>
+      </w:r>
+      <w:proofErr w:type="spellEnd"/>
+      <w:r>
+        <w:t xml:space="preserve"> </w:t>
       </w:r>
       <w:proofErr w:type="spellStart"/>
       <w:r>
@@ -5236,38 +7792,79 @@
         <w:ind w:left="720"/>
       </w:pPr>
       <w:r>
+        <w:rPr>
+          <w:highlight w:val="yellow"/>
+        </w:rPr>
         <w:t xml:space="preserve">C. State </w:t>
       </w:r>
       <w:proofErr w:type="spellStart"/>
       <w:r>
+        <w:rPr>
+          <w:highlight w:val="yellow"/>
+        </w:rPr>
         <w:t>awal</w:t>
       </w:r>
       <w:proofErr w:type="spellEnd"/>
       <w:r>
+        <w:rPr>
+          <w:highlight w:val="yellow"/>
+        </w:rPr>
         <w:t xml:space="preserve"> (</w:t>
       </w:r>
       <w:proofErr w:type="spellStart"/>
       <w:r>
+        <w:rPr>
+          <w:highlight w:val="yellow"/>
+        </w:rPr>
         <w:t>awalnya</w:t>
       </w:r>
       <w:proofErr w:type="spellEnd"/>
       <w:r>
-        <w:t xml:space="preserve"> off) dan input </w:t>
-      </w:r>
-      <w:proofErr w:type="spellStart"/>
-      <w:r>
+        <w:rPr>
+          <w:highlight w:val="yellow"/>
+        </w:rPr>
+        <w:t xml:space="preserve"> off) </w:t>
+      </w:r>
+      <w:proofErr w:type="spellStart"/>
+      <w:r>
+        <w:rPr>
+          <w:highlight w:val="yellow"/>
+        </w:rPr>
+        <w:t>dan</w:t>
+      </w:r>
+      <w:proofErr w:type="spellEnd"/>
+      <w:r>
+        <w:rPr>
+          <w:highlight w:val="yellow"/>
+        </w:rPr>
+        <w:t xml:space="preserve"> input </w:t>
+      </w:r>
+      <w:proofErr w:type="spellStart"/>
+      <w:r>
+        <w:rPr>
+          <w:highlight w:val="yellow"/>
+        </w:rPr>
         <w:t>terakhir</w:t>
       </w:r>
       <w:proofErr w:type="spellEnd"/>
       <w:r>
-        <w:t xml:space="preserve"> </w:t>
-      </w:r>
-      <w:proofErr w:type="spellStart"/>
-      <w:r>
+        <w:rPr>
+          <w:highlight w:val="yellow"/>
+        </w:rPr>
+        <w:t xml:space="preserve"> </w:t>
+      </w:r>
+      <w:proofErr w:type="spellStart"/>
+      <w:r>
+        <w:rPr>
+          <w:highlight w:val="yellow"/>
+        </w:rPr>
         <w:t>bukan</w:t>
       </w:r>
       <w:proofErr w:type="spellEnd"/>
       <w:r>
+        <w:rPr>
+          <w:highlight w:val="yellow"/>
+        </w:rPr>
         <w:t xml:space="preserve"> 1.</w:t>
       </w:r>
     </w:p>
@@ -5302,8 +7899,13 @@
           <w:numId w:val="10"/>
         </w:numPr>
       </w:pPr>
-      <w:r>
-        <w:t xml:space="preserve">Jika </w:t>
+      <w:proofErr w:type="spellStart"/>
+      <w:r>
+        <w:t>Jika</w:t>
+      </w:r>
+      <w:proofErr w:type="spellEnd"/>
+      <w:r>
+        <w:t xml:space="preserve"> </w:t>
       </w:r>
       <w:proofErr w:type="spellStart"/>
       <w:r>
@@ -5319,7 +7921,15 @@
       </w:r>
       <w:proofErr w:type="spellEnd"/>
       <w:r>
-        <w:t xml:space="preserve"> state Q = {q0, q1, q2} dan </w:t>
+        <w:t xml:space="preserve"> state Q = {q0, q1, q2} </w:t>
+      </w:r>
+      <w:proofErr w:type="spellStart"/>
+      <w:r>
+        <w:t>dan</w:t>
+      </w:r>
+      <w:proofErr w:type="spellEnd"/>
+      <w:r>
+        <w:t xml:space="preserve"> </w:t>
       </w:r>
       <w:proofErr w:type="spellStart"/>
       <w:r>
@@ -5431,22 +8041,37 @@
         <w:ind w:left="720"/>
       </w:pPr>
       <w:r>
+        <w:rPr>
+          <w:highlight w:val="yellow"/>
+        </w:rPr>
         <w:t xml:space="preserve">C. q2 </w:t>
       </w:r>
       <w:proofErr w:type="spellStart"/>
       <w:r>
+        <w:rPr>
+          <w:highlight w:val="yellow"/>
+        </w:rPr>
         <w:t>adalah</w:t>
       </w:r>
       <w:proofErr w:type="spellEnd"/>
       <w:r>
+        <w:rPr>
+          <w:highlight w:val="yellow"/>
+        </w:rPr>
         <w:t xml:space="preserve"> state </w:t>
       </w:r>
       <w:proofErr w:type="spellStart"/>
       <w:r>
+        <w:rPr>
+          <w:highlight w:val="yellow"/>
+        </w:rPr>
         <w:t>penerima</w:t>
       </w:r>
       <w:proofErr w:type="spellEnd"/>
       <w:r>
+        <w:rPr>
+          <w:highlight w:val="yellow"/>
+        </w:rPr>
         <w:t>.</w:t>
       </w:r>
     </w:p>
@@ -5455,7 +8080,15 @@
         <w:ind w:left="720"/>
       </w:pPr>
       <w:r>
-        <w:t xml:space="preserve">D. Tidak </w:t>
+        <w:t xml:space="preserve">D. </w:t>
+      </w:r>
+      <w:proofErr w:type="spellStart"/>
+      <w:r>
+        <w:t>Tidak</w:t>
+      </w:r>
+      <w:proofErr w:type="spellEnd"/>
+      <w:r>
+        <w:t xml:space="preserve"> </w:t>
       </w:r>
       <w:proofErr w:type="spellStart"/>
       <w:r>
@@ -5489,8 +8122,13 @@
           <w:numId w:val="10"/>
         </w:numPr>
       </w:pPr>
-      <w:r>
-        <w:t xml:space="preserve">Manakah </w:t>
+      <w:proofErr w:type="spellStart"/>
+      <w:r>
+        <w:t>Manakah</w:t>
+      </w:r>
+      <w:proofErr w:type="spellEnd"/>
+      <w:r>
+        <w:t xml:space="preserve"> </w:t>
       </w:r>
       <w:proofErr w:type="spellStart"/>
       <w:r>
@@ -5578,6 +8216,9 @@
         <w:ind w:left="720"/>
       </w:pPr>
       <w:r>
+        <w:rPr>
+          <w:highlight w:val="yellow"/>
+        </w:rPr>
         <w:t>D. Deterministic Finite Automata (DFA)</w:t>
       </w:r>
     </w:p>
@@ -5666,14 +8307,23 @@
         <w:ind w:left="720"/>
       </w:pPr>
       <w:r>
+        <w:rPr>
+          <w:highlight w:val="yellow"/>
+        </w:rPr>
         <w:t xml:space="preserve">C. </w:t>
       </w:r>
       <w:proofErr w:type="gramStart"/>
       <w:r>
+        <w:rPr>
+          <w:highlight w:val="yellow"/>
+        </w:rPr>
         <w:t>δ(</w:t>
       </w:r>
       <w:proofErr w:type="gramEnd"/>
       <w:r>
+        <w:rPr>
+          <w:highlight w:val="yellow"/>
+        </w:rPr>
         <w:t>δ(q, w), a)</w:t>
       </w:r>
     </w:p>
@@ -5716,13 +8366,20 @@
           <w:bCs/>
         </w:rPr>
       </w:pPr>
-      <w:proofErr w:type="spellStart"/>
-      <w:r>
-        <w:rPr>
-          <w:b/>
-          <w:bCs/>
-        </w:rPr>
-        <w:lastRenderedPageBreak/>
+    </w:p>
+    <w:p>
+      <w:pPr>
+        <w:rPr>
+          <w:b/>
+          <w:bCs/>
+        </w:rPr>
+      </w:pPr>
+      <w:proofErr w:type="spellStart"/>
+      <w:r>
+        <w:rPr>
+          <w:b/>
+          <w:bCs/>
+        </w:rPr>
         <w:t>Petunjuk</w:t>
       </w:r>
       <w:proofErr w:type="spellEnd"/>
@@ -5747,7 +8404,23 @@
           <w:b/>
           <w:bCs/>
         </w:rPr>
-        <w:t xml:space="preserve"> Soal </w:t>
+        <w:t xml:space="preserve"> </w:t>
+      </w:r>
+      <w:proofErr w:type="spellStart"/>
+      <w:r>
+        <w:rPr>
+          <w:b/>
+          <w:bCs/>
+        </w:rPr>
+        <w:t>Soal</w:t>
+      </w:r>
+      <w:proofErr w:type="spellEnd"/>
+      <w:r>
+        <w:rPr>
+          <w:b/>
+          <w:bCs/>
+        </w:rPr>
+        <w:t xml:space="preserve"> </w:t>
       </w:r>
       <w:proofErr w:type="spellStart"/>
       <w:r>
@@ -5815,7 +8488,15 @@
         <w:t>A:</w:t>
       </w:r>
       <w:r>
-        <w:t xml:space="preserve"> Jika </w:t>
+        <w:t xml:space="preserve"> </w:t>
+      </w:r>
+      <w:proofErr w:type="spellStart"/>
+      <w:r>
+        <w:t>Jika</w:t>
+      </w:r>
+      <w:proofErr w:type="spellEnd"/>
+      <w:r>
+        <w:t xml:space="preserve"> </w:t>
       </w:r>
       <w:proofErr w:type="spellStart"/>
       <w:r>
@@ -5823,7 +8504,15 @@
       </w:r>
       <w:proofErr w:type="spellEnd"/>
       <w:r>
-        <w:t xml:space="preserve"> dan </w:t>
+        <w:t xml:space="preserve"> </w:t>
+      </w:r>
+      <w:proofErr w:type="spellStart"/>
+      <w:r>
+        <w:t>dan</w:t>
+      </w:r>
+      <w:proofErr w:type="spellEnd"/>
+      <w:r>
+        <w:t xml:space="preserve"> </w:t>
       </w:r>
       <w:proofErr w:type="spellStart"/>
       <w:r>
@@ -5839,7 +8528,15 @@
       </w:r>
       <w:proofErr w:type="spellEnd"/>
       <w:r>
-        <w:t xml:space="preserve">, dan </w:t>
+        <w:t xml:space="preserve">, </w:t>
+      </w:r>
+      <w:proofErr w:type="spellStart"/>
+      <w:r>
+        <w:t>dan</w:t>
+      </w:r>
+      <w:proofErr w:type="spellEnd"/>
+      <w:r>
+        <w:t xml:space="preserve"> </w:t>
       </w:r>
       <w:proofErr w:type="spellStart"/>
       <w:r>
@@ -5873,7 +8570,15 @@
         <w:t>B:</w:t>
       </w:r>
       <w:r>
-        <w:t xml:space="preserve"> Jika </w:t>
+        <w:t xml:space="preserve"> </w:t>
+      </w:r>
+      <w:proofErr w:type="spellStart"/>
+      <w:r>
+        <w:t>Jika</w:t>
+      </w:r>
+      <w:proofErr w:type="spellEnd"/>
+      <w:r>
+        <w:t xml:space="preserve"> </w:t>
       </w:r>
       <w:proofErr w:type="spellStart"/>
       <w:r>
@@ -5881,7 +8586,15 @@
       </w:r>
       <w:proofErr w:type="spellEnd"/>
       <w:r>
-        <w:t xml:space="preserve"> dan </w:t>
+        <w:t xml:space="preserve"> </w:t>
+      </w:r>
+      <w:proofErr w:type="spellStart"/>
+      <w:r>
+        <w:t>dan</w:t>
+      </w:r>
+      <w:proofErr w:type="spellEnd"/>
+      <w:r>
+        <w:t xml:space="preserve"> </w:t>
       </w:r>
       <w:proofErr w:type="spellStart"/>
       <w:r>
@@ -5947,7 +8660,15 @@
         <w:t>C:</w:t>
       </w:r>
       <w:r>
-        <w:t xml:space="preserve"> Jika </w:t>
+        <w:t xml:space="preserve"> </w:t>
+      </w:r>
+      <w:proofErr w:type="spellStart"/>
+      <w:r>
+        <w:t>Jika</w:t>
+      </w:r>
+      <w:proofErr w:type="spellEnd"/>
+      <w:r>
+        <w:t xml:space="preserve"> </w:t>
       </w:r>
       <w:proofErr w:type="spellStart"/>
       <w:r>
@@ -5971,7 +8692,15 @@
       </w:r>
       <w:proofErr w:type="spellEnd"/>
       <w:r>
-        <w:t xml:space="preserve"> salah.</w:t>
+        <w:t xml:space="preserve"> </w:t>
+      </w:r>
+      <w:proofErr w:type="spellStart"/>
+      <w:r>
+        <w:t>salah</w:t>
+      </w:r>
+      <w:proofErr w:type="spellEnd"/>
+      <w:r>
+        <w:t>.</w:t>
       </w:r>
     </w:p>
     <w:p>
@@ -5989,7 +8718,15 @@
         <w:t>D:</w:t>
       </w:r>
       <w:r>
-        <w:t xml:space="preserve"> Jika </w:t>
+        <w:t xml:space="preserve"> </w:t>
+      </w:r>
+      <w:proofErr w:type="spellStart"/>
+      <w:r>
+        <w:t>Jika</w:t>
+      </w:r>
+      <w:proofErr w:type="spellEnd"/>
+      <w:r>
+        <w:t xml:space="preserve"> </w:t>
       </w:r>
       <w:proofErr w:type="spellStart"/>
       <w:r>
@@ -5997,7 +8734,15 @@
       </w:r>
       <w:proofErr w:type="spellEnd"/>
       <w:r>
-        <w:t xml:space="preserve"> salah, </w:t>
+        <w:t xml:space="preserve"> </w:t>
+      </w:r>
+      <w:proofErr w:type="spellStart"/>
+      <w:r>
+        <w:t>salah</w:t>
+      </w:r>
+      <w:proofErr w:type="spellEnd"/>
+      <w:r>
+        <w:t xml:space="preserve">, </w:t>
       </w:r>
       <w:proofErr w:type="spellStart"/>
       <w:r>
@@ -6126,12 +8871,21 @@
       <w:r>
         <w:br/>
       </w:r>
-      <w:r>
-        <w:rPr>
-          <w:b/>
-          <w:bCs/>
-        </w:rPr>
-        <w:t>Alasan:</w:t>
+      <w:proofErr w:type="spellStart"/>
+      <w:r>
+        <w:rPr>
+          <w:b/>
+          <w:bCs/>
+        </w:rPr>
+        <w:t>Alasan</w:t>
+      </w:r>
+      <w:proofErr w:type="spellEnd"/>
+      <w:r>
+        <w:rPr>
+          <w:b/>
+          <w:bCs/>
+        </w:rPr>
+        <w:t>:</w:t>
       </w:r>
       <w:r>
         <w:t xml:space="preserve"> </w:t>
@@ -6150,7 +8904,15 @@
       </w:r>
       <w:proofErr w:type="spellEnd"/>
       <w:r>
-        <w:t xml:space="preserve"> pada DFA </w:t>
+        <w:t xml:space="preserve"> </w:t>
+      </w:r>
+      <w:proofErr w:type="spellStart"/>
+      <w:r>
+        <w:t>pada</w:t>
+      </w:r>
+      <w:proofErr w:type="spellEnd"/>
+      <w:r>
+        <w:t xml:space="preserve"> DFA </w:t>
       </w:r>
       <w:proofErr w:type="spellStart"/>
       <w:r>
@@ -6174,7 +8936,15 @@
       </w:r>
       <w:proofErr w:type="spellEnd"/>
       <w:r>
-        <w:t xml:space="preserve"> state dan input </w:t>
+        <w:t xml:space="preserve"> state </w:t>
+      </w:r>
+      <w:proofErr w:type="spellStart"/>
+      <w:r>
+        <w:t>dan</w:t>
+      </w:r>
+      <w:proofErr w:type="spellEnd"/>
+      <w:r>
+        <w:t xml:space="preserve"> input </w:t>
       </w:r>
       <w:proofErr w:type="spellStart"/>
       <w:r>
@@ -6203,6 +8973,19 @@
       <w:proofErr w:type="spellEnd"/>
       <w:r>
         <w:t>.</w:t>
+      </w:r>
+    </w:p>
+    <w:p>
+      <w:pPr>
+        <w:ind w:left="720"/>
+      </w:pPr>
+      <w:r>
+        <w:rPr>
+          <w:b/>
+          <w:bCs/>
+          <w:highlight w:val="yellow"/>
+        </w:rPr>
+        <w:t>A</w:t>
       </w:r>
     </w:p>
     <w:p>
@@ -6237,7 +9020,15 @@
       </w:r>
       <w:proofErr w:type="spellEnd"/>
       <w:r>
-        <w:t xml:space="preserve"> oleh DFA </w:t>
+        <w:t xml:space="preserve"> </w:t>
+      </w:r>
+      <w:proofErr w:type="spellStart"/>
+      <w:r>
+        <w:t>oleh</w:t>
+      </w:r>
+      <w:proofErr w:type="spellEnd"/>
+      <w:r>
+        <w:t xml:space="preserve"> DFA </w:t>
       </w:r>
       <w:proofErr w:type="spellStart"/>
       <w:r>
@@ -6266,12 +9057,21 @@
       <w:r>
         <w:br/>
       </w:r>
-      <w:r>
-        <w:rPr>
-          <w:b/>
-          <w:bCs/>
-        </w:rPr>
-        <w:t>Alasan:</w:t>
+      <w:proofErr w:type="spellStart"/>
+      <w:r>
+        <w:rPr>
+          <w:b/>
+          <w:bCs/>
+        </w:rPr>
+        <w:t>Alasan</w:t>
+      </w:r>
+      <w:proofErr w:type="spellEnd"/>
+      <w:r>
+        <w:rPr>
+          <w:b/>
+          <w:bCs/>
+        </w:rPr>
+        <w:t>:</w:t>
       </w:r>
       <w:r>
         <w:t xml:space="preserve"> DFA </w:t>
@@ -6314,7 +9114,15 @@
       </w:r>
       <w:proofErr w:type="spellEnd"/>
       <w:r>
-        <w:t xml:space="preserve"> dan </w:t>
+        <w:t xml:space="preserve"> </w:t>
+      </w:r>
+      <w:proofErr w:type="spellStart"/>
+      <w:r>
+        <w:t>dan</w:t>
+      </w:r>
+      <w:proofErr w:type="spellEnd"/>
+      <w:r>
+        <w:t xml:space="preserve"> </w:t>
       </w:r>
       <w:proofErr w:type="spellStart"/>
       <w:r>
@@ -6323,6 +9131,19 @@
       <w:proofErr w:type="spellEnd"/>
       <w:r>
         <w:t xml:space="preserve"> data.</w:t>
+      </w:r>
+    </w:p>
+    <w:p>
+      <w:pPr>
+        <w:ind w:left="720"/>
+      </w:pPr>
+      <w:r>
+        <w:rPr>
+          <w:b/>
+          <w:bCs/>
+          <w:highlight w:val="yellow"/>
+        </w:rPr>
+        <w:t>D</w:t>
       </w:r>
     </w:p>
     <w:p>
@@ -6349,7 +9170,15 @@
         <w:t>:</w:t>
       </w:r>
       <w:r>
-        <w:t xml:space="preserve"> Dalam DFA, state </w:t>
+        <w:t xml:space="preserve"> </w:t>
+      </w:r>
+      <w:proofErr w:type="spellStart"/>
+      <w:r>
+        <w:t>Dalam</w:t>
+      </w:r>
+      <w:proofErr w:type="spellEnd"/>
+      <w:r>
+        <w:t xml:space="preserve"> DFA, state </w:t>
       </w:r>
       <w:proofErr w:type="spellStart"/>
       <w:r>
@@ -6394,12 +9223,21 @@
       <w:r>
         <w:br/>
       </w:r>
-      <w:r>
-        <w:rPr>
-          <w:b/>
-          <w:bCs/>
-        </w:rPr>
-        <w:t>Alasan:</w:t>
+      <w:proofErr w:type="spellStart"/>
+      <w:r>
+        <w:rPr>
+          <w:b/>
+          <w:bCs/>
+        </w:rPr>
+        <w:t>Alasan</w:t>
+      </w:r>
+      <w:proofErr w:type="spellEnd"/>
+      <w:r>
+        <w:rPr>
+          <w:b/>
+          <w:bCs/>
+        </w:rPr>
+        <w:t>:</w:t>
       </w:r>
       <w:r>
         <w:t xml:space="preserve"> State </w:t>
@@ -6507,6 +9345,19 @@
       <w:proofErr w:type="spellEnd"/>
       <w:r>
         <w:t>.</w:t>
+      </w:r>
+    </w:p>
+    <w:p>
+      <w:pPr>
+        <w:ind w:left="720"/>
+      </w:pPr>
+      <w:r>
+        <w:rPr>
+          <w:b/>
+          <w:bCs/>
+          <w:highlight w:val="yellow"/>
+        </w:rPr>
+        <w:t>D</w:t>
       </w:r>
     </w:p>
     <w:p>
@@ -6594,12 +9445,21 @@
       <w:r>
         <w:br/>
       </w:r>
-      <w:r>
-        <w:rPr>
-          <w:b/>
-          <w:bCs/>
-        </w:rPr>
-        <w:t>Alasan:</w:t>
+      <w:proofErr w:type="spellStart"/>
+      <w:r>
+        <w:rPr>
+          <w:b/>
+          <w:bCs/>
+        </w:rPr>
+        <w:t>Alasan</w:t>
+      </w:r>
+      <w:proofErr w:type="spellEnd"/>
+      <w:r>
+        <w:rPr>
+          <w:b/>
+          <w:bCs/>
+        </w:rPr>
+        <w:t>:</w:t>
       </w:r>
       <w:r>
         <w:t xml:space="preserve"> DFA </w:t>
@@ -6699,6 +9559,19 @@
       <w:proofErr w:type="spellEnd"/>
       <w:r>
         <w:t xml:space="preserve"> program.</w:t>
+      </w:r>
+    </w:p>
+    <w:p>
+      <w:pPr>
+        <w:ind w:left="720"/>
+      </w:pPr>
+      <w:r>
+        <w:rPr>
+          <w:b/>
+          <w:bCs/>
+          <w:highlight w:val="yellow"/>
+        </w:rPr>
+        <w:t>D</w:t>
       </w:r>
     </w:p>
     <w:p>
@@ -6741,7 +9614,15 @@
       </w:r>
       <w:proofErr w:type="spellEnd"/>
       <w:r>
-        <w:t xml:space="preserve"> (δ) pada DFA </w:t>
+        <w:t xml:space="preserve"> (δ) </w:t>
+      </w:r>
+      <w:proofErr w:type="spellStart"/>
+      <w:r>
+        <w:t>pada</w:t>
+      </w:r>
+      <w:proofErr w:type="spellEnd"/>
+      <w:r>
+        <w:t xml:space="preserve"> DFA </w:t>
       </w:r>
       <w:proofErr w:type="spellStart"/>
       <w:r>
@@ -6810,12 +9691,21 @@
       <w:r>
         <w:br/>
       </w:r>
-      <w:r>
-        <w:rPr>
-          <w:b/>
-          <w:bCs/>
-        </w:rPr>
-        <w:t>Alasan:</w:t>
+      <w:proofErr w:type="spellStart"/>
+      <w:r>
+        <w:rPr>
+          <w:b/>
+          <w:bCs/>
+        </w:rPr>
+        <w:t>Alasan</w:t>
+      </w:r>
+      <w:proofErr w:type="spellEnd"/>
+      <w:r>
+        <w:rPr>
+          <w:b/>
+          <w:bCs/>
+        </w:rPr>
+        <w:t>:</w:t>
       </w:r>
       <w:r>
         <w:t xml:space="preserve"> DFA </w:t>
@@ -6836,6 +9726,28 @@
       <w:r>
         <w:t>.</w:t>
       </w:r>
+    </w:p>
+    <w:p>
+      <w:pPr>
+        <w:ind w:left="720"/>
+        <w:rPr>
+          <w:b/>
+          <w:bCs/>
+        </w:rPr>
+      </w:pPr>
+      <w:r>
+        <w:rPr>
+          <w:b/>
+          <w:bCs/>
+          <w:highlight w:val="yellow"/>
+        </w:rPr>
+        <w:t>D</w:t>
+      </w:r>
+    </w:p>
+    <w:p>
+      <w:pPr>
+        <w:ind w:left="720"/>
+      </w:pPr>
     </w:p>
     <w:p>
       <w:pPr>
@@ -6850,6 +9762,7 @@
           <w:b/>
           <w:bCs/>
         </w:rPr>
+        <w:lastRenderedPageBreak/>
         <w:t>Pernyataan</w:t>
       </w:r>
       <w:proofErr w:type="spellEnd"/>
@@ -6861,7 +9774,15 @@
         <w:t>:</w:t>
       </w:r>
       <w:r>
-        <w:t xml:space="preserve"> Dalam DFA, state </w:t>
+        <w:t xml:space="preserve"> </w:t>
+      </w:r>
+      <w:proofErr w:type="spellStart"/>
+      <w:r>
+        <w:t>Dalam</w:t>
+      </w:r>
+      <w:proofErr w:type="spellEnd"/>
+      <w:r>
+        <w:t xml:space="preserve"> DFA, state </w:t>
       </w:r>
       <w:proofErr w:type="spellStart"/>
       <w:r>
@@ -6898,12 +9819,21 @@
       <w:r>
         <w:br/>
       </w:r>
-      <w:r>
-        <w:rPr>
-          <w:b/>
-          <w:bCs/>
-        </w:rPr>
-        <w:t>Alasan:</w:t>
+      <w:proofErr w:type="spellStart"/>
+      <w:r>
+        <w:rPr>
+          <w:b/>
+          <w:bCs/>
+        </w:rPr>
+        <w:t>Alasan</w:t>
+      </w:r>
+      <w:proofErr w:type="spellEnd"/>
+      <w:r>
+        <w:rPr>
+          <w:b/>
+          <w:bCs/>
+        </w:rPr>
+        <w:t>:</w:t>
       </w:r>
       <w:r>
         <w:t xml:space="preserve"> State </w:t>
@@ -6946,7 +9876,15 @@
       </w:r>
       <w:proofErr w:type="spellEnd"/>
       <w:r>
-        <w:t xml:space="preserve"> input, dan </w:t>
+        <w:t xml:space="preserve"> input, </w:t>
+      </w:r>
+      <w:proofErr w:type="spellStart"/>
+      <w:r>
+        <w:t>dan</w:t>
+      </w:r>
+      <w:proofErr w:type="spellEnd"/>
+      <w:r>
+        <w:t xml:space="preserve"> </w:t>
       </w:r>
       <w:proofErr w:type="spellStart"/>
       <w:r>
@@ -7003,6 +9941,19 @@
       <w:proofErr w:type="spellEnd"/>
       <w:r>
         <w:t>.</w:t>
+      </w:r>
+    </w:p>
+    <w:p>
+      <w:pPr>
+        <w:ind w:left="720"/>
+      </w:pPr>
+      <w:r>
+        <w:rPr>
+          <w:b/>
+          <w:bCs/>
+          <w:highlight w:val="yellow"/>
+        </w:rPr>
+        <w:t>D</w:t>
       </w:r>
     </w:p>
     <w:p>
@@ -7106,12 +10057,21 @@
       <w:r>
         <w:br/>
       </w:r>
-      <w:r>
-        <w:rPr>
-          <w:b/>
-          <w:bCs/>
-        </w:rPr>
-        <w:t>Alasan:</w:t>
+      <w:proofErr w:type="spellStart"/>
+      <w:r>
+        <w:rPr>
+          <w:b/>
+          <w:bCs/>
+        </w:rPr>
+        <w:t>Alasan</w:t>
+      </w:r>
+      <w:proofErr w:type="spellEnd"/>
+      <w:r>
+        <w:rPr>
+          <w:b/>
+          <w:bCs/>
+        </w:rPr>
+        <w:t>:</w:t>
       </w:r>
       <w:r>
         <w:t xml:space="preserve"> DFA </w:t>
@@ -7131,6 +10091,19 @@
       <w:proofErr w:type="spellEnd"/>
       <w:r>
         <w:t xml:space="preserve"> epsilon transition.</w:t>
+      </w:r>
+    </w:p>
+    <w:p>
+      <w:pPr>
+        <w:ind w:left="720"/>
+      </w:pPr>
+      <w:r>
+        <w:rPr>
+          <w:b/>
+          <w:bCs/>
+          <w:highlight w:val="yellow"/>
+        </w:rPr>
+        <w:t>D</w:t>
       </w:r>
     </w:p>
     <w:p>
@@ -7202,12 +10175,21 @@
       <w:r>
         <w:br/>
       </w:r>
-      <w:r>
-        <w:rPr>
-          <w:b/>
-          <w:bCs/>
-        </w:rPr>
-        <w:t>Alasan:</w:t>
+      <w:proofErr w:type="spellStart"/>
+      <w:r>
+        <w:rPr>
+          <w:b/>
+          <w:bCs/>
+        </w:rPr>
+        <w:t>Alasan</w:t>
+      </w:r>
+      <w:proofErr w:type="spellEnd"/>
+      <w:r>
+        <w:rPr>
+          <w:b/>
+          <w:bCs/>
+        </w:rPr>
+        <w:t>:</w:t>
       </w:r>
       <w:r>
         <w:t xml:space="preserve"> DFA </w:t>
@@ -7299,6 +10281,19 @@
       <w:proofErr w:type="spellEnd"/>
       <w:r>
         <w:t>.</w:t>
+      </w:r>
+    </w:p>
+    <w:p>
+      <w:pPr>
+        <w:ind w:left="720"/>
+      </w:pPr>
+      <w:r>
+        <w:rPr>
+          <w:b/>
+          <w:bCs/>
+          <w:highlight w:val="yellow"/>
+        </w:rPr>
+        <w:t>D</w:t>
       </w:r>
     </w:p>
     <w:p>
@@ -7314,7 +10309,6 @@
           <w:b/>
           <w:bCs/>
         </w:rPr>
-        <w:lastRenderedPageBreak/>
         <w:t>Pernyataan</w:t>
       </w:r>
       <w:proofErr w:type="spellEnd"/>
@@ -7326,7 +10320,15 @@
         <w:t>:</w:t>
       </w:r>
       <w:r>
-        <w:t xml:space="preserve"> Jika </w:t>
+        <w:t xml:space="preserve"> </w:t>
+      </w:r>
+      <w:proofErr w:type="spellStart"/>
+      <w:r>
+        <w:t>Jika</w:t>
+      </w:r>
+      <w:proofErr w:type="spellEnd"/>
+      <w:r>
+        <w:t xml:space="preserve"> </w:t>
       </w:r>
       <w:proofErr w:type="spellStart"/>
       <w:r>
@@ -7342,7 +10344,15 @@
       </w:r>
       <w:proofErr w:type="spellEnd"/>
       <w:r>
-        <w:t xml:space="preserve"> oleh DFA, </w:t>
+        <w:t xml:space="preserve"> </w:t>
+      </w:r>
+      <w:proofErr w:type="spellStart"/>
+      <w:r>
+        <w:t>oleh</w:t>
+      </w:r>
+      <w:proofErr w:type="spellEnd"/>
+      <w:r>
+        <w:t xml:space="preserve"> DFA, </w:t>
       </w:r>
       <w:proofErr w:type="spellStart"/>
       <w:r>
@@ -7374,7 +10384,15 @@
       </w:r>
       <w:proofErr w:type="spellEnd"/>
       <w:r>
-        <w:t xml:space="preserve"> juga </w:t>
+        <w:t xml:space="preserve"> </w:t>
+      </w:r>
+      <w:proofErr w:type="spellStart"/>
+      <w:r>
+        <w:t>juga</w:t>
+      </w:r>
+      <w:proofErr w:type="spellEnd"/>
+      <w:r>
+        <w:t xml:space="preserve"> </w:t>
       </w:r>
       <w:proofErr w:type="spellStart"/>
       <w:r>
@@ -7395,12 +10413,21 @@
       <w:r>
         <w:br/>
       </w:r>
-      <w:r>
-        <w:rPr>
-          <w:b/>
-          <w:bCs/>
-        </w:rPr>
-        <w:t>Alasan:</w:t>
+      <w:proofErr w:type="spellStart"/>
+      <w:r>
+        <w:rPr>
+          <w:b/>
+          <w:bCs/>
+        </w:rPr>
+        <w:t>Alasan</w:t>
+      </w:r>
+      <w:proofErr w:type="spellEnd"/>
+      <w:r>
+        <w:rPr>
+          <w:b/>
+          <w:bCs/>
+        </w:rPr>
+        <w:t>:</w:t>
       </w:r>
       <w:r>
         <w:t xml:space="preserve"> </w:t>
@@ -7411,7 +10438,15 @@
       </w:r>
       <w:proofErr w:type="spellEnd"/>
       <w:r>
-        <w:t xml:space="preserve"> string oleh DFA </w:t>
+        <w:t xml:space="preserve"> string </w:t>
+      </w:r>
+      <w:proofErr w:type="spellStart"/>
+      <w:r>
+        <w:t>oleh</w:t>
+      </w:r>
+      <w:proofErr w:type="spellEnd"/>
+      <w:r>
+        <w:t xml:space="preserve"> DFA </w:t>
       </w:r>
       <w:proofErr w:type="spellStart"/>
       <w:r>
@@ -7419,7 +10454,15 @@
       </w:r>
       <w:proofErr w:type="spellEnd"/>
       <w:r>
-        <w:t xml:space="preserve"> pada </w:t>
+        <w:t xml:space="preserve"> </w:t>
+      </w:r>
+      <w:proofErr w:type="spellStart"/>
+      <w:r>
+        <w:t>pada</w:t>
+      </w:r>
+      <w:proofErr w:type="spellEnd"/>
+      <w:r>
+        <w:t xml:space="preserve"> </w:t>
       </w:r>
       <w:proofErr w:type="spellStart"/>
       <w:r>
@@ -7444,6 +10487,19 @@
       <w:proofErr w:type="spellEnd"/>
       <w:r>
         <w:t xml:space="preserve"> substring.</w:t>
+      </w:r>
+    </w:p>
+    <w:p>
+      <w:pPr>
+        <w:ind w:left="720"/>
+      </w:pPr>
+      <w:r>
+        <w:rPr>
+          <w:b/>
+          <w:bCs/>
+          <w:highlight w:val="yellow"/>
+        </w:rPr>
+        <w:t>D</w:t>
       </w:r>
     </w:p>
     <w:p>
@@ -7533,12 +10589,21 @@
       <w:r>
         <w:br/>
       </w:r>
-      <w:r>
-        <w:rPr>
-          <w:b/>
-          <w:bCs/>
-        </w:rPr>
-        <w:t>Alasan:</w:t>
+      <w:proofErr w:type="spellStart"/>
+      <w:r>
+        <w:rPr>
+          <w:b/>
+          <w:bCs/>
+        </w:rPr>
+        <w:t>Alasan</w:t>
+      </w:r>
+      <w:proofErr w:type="spellEnd"/>
+      <w:r>
+        <w:rPr>
+          <w:b/>
+          <w:bCs/>
+        </w:rPr>
+        <w:t>:</w:t>
       </w:r>
       <w:r>
         <w:t xml:space="preserve"> DFA </w:t>
@@ -7599,7 +10664,15 @@
         <w:t>keyword</w:t>
       </w:r>
       <w:r>
-        <w:t xml:space="preserve"> dan </w:t>
+        <w:t xml:space="preserve"> </w:t>
+      </w:r>
+      <w:proofErr w:type="spellStart"/>
+      <w:r>
+        <w:t>dan</w:t>
+      </w:r>
+      <w:proofErr w:type="spellEnd"/>
+      <w:r>
+        <w:t xml:space="preserve"> </w:t>
       </w:r>
       <w:r>
         <w:rPr>
@@ -7614,17 +10687,130 @@
     </w:p>
     <w:p>
       <w:pPr>
-        <w:rPr>
-          <w:b/>
-          <w:bCs/>
-        </w:rPr>
-      </w:pPr>
-      <w:r>
-        <w:rPr>
-          <w:b/>
-          <w:bCs/>
-        </w:rPr>
-        <w:t xml:space="preserve">Soal </w:t>
+        <w:ind w:left="720"/>
+        <w:rPr>
+          <w:b/>
+          <w:bCs/>
+        </w:rPr>
+      </w:pPr>
+      <w:r>
+        <w:rPr>
+          <w:b/>
+          <w:bCs/>
+          <w:highlight w:val="yellow"/>
+        </w:rPr>
+        <w:t>A</w:t>
+      </w:r>
+    </w:p>
+    <w:p>
+      <w:pPr>
+        <w:ind w:left="720"/>
+        <w:rPr>
+          <w:b/>
+          <w:bCs/>
+        </w:rPr>
+      </w:pPr>
+    </w:p>
+    <w:p>
+      <w:pPr>
+        <w:ind w:left="720"/>
+        <w:rPr>
+          <w:b/>
+          <w:bCs/>
+        </w:rPr>
+      </w:pPr>
+    </w:p>
+    <w:p>
+      <w:pPr>
+        <w:ind w:left="720"/>
+        <w:rPr>
+          <w:b/>
+          <w:bCs/>
+        </w:rPr>
+      </w:pPr>
+    </w:p>
+    <w:p>
+      <w:pPr>
+        <w:ind w:left="720"/>
+        <w:rPr>
+          <w:b/>
+          <w:bCs/>
+        </w:rPr>
+      </w:pPr>
+    </w:p>
+    <w:p>
+      <w:pPr>
+        <w:ind w:left="720"/>
+        <w:rPr>
+          <w:b/>
+          <w:bCs/>
+        </w:rPr>
+      </w:pPr>
+    </w:p>
+    <w:p>
+      <w:pPr>
+        <w:ind w:left="720"/>
+        <w:rPr>
+          <w:b/>
+          <w:bCs/>
+        </w:rPr>
+      </w:pPr>
+    </w:p>
+    <w:p>
+      <w:pPr>
+        <w:ind w:left="720"/>
+        <w:rPr>
+          <w:b/>
+          <w:bCs/>
+        </w:rPr>
+      </w:pPr>
+    </w:p>
+    <w:p>
+      <w:pPr>
+        <w:ind w:left="720"/>
+        <w:rPr>
+          <w:b/>
+          <w:bCs/>
+        </w:rPr>
+      </w:pPr>
+    </w:p>
+    <w:p>
+      <w:pPr>
+        <w:ind w:left="720"/>
+        <w:rPr>
+          <w:b/>
+          <w:bCs/>
+        </w:rPr>
+      </w:pPr>
+    </w:p>
+    <w:p>
+      <w:pPr>
+        <w:ind w:left="720"/>
+      </w:pPr>
+    </w:p>
+    <w:p>
+      <w:pPr>
+        <w:rPr>
+          <w:b/>
+          <w:bCs/>
+        </w:rPr>
+      </w:pPr>
+      <w:proofErr w:type="spellStart"/>
+      <w:r>
+        <w:rPr>
+          <w:b/>
+          <w:bCs/>
+        </w:rPr>
+        <w:lastRenderedPageBreak/>
+        <w:t>Soal</w:t>
+      </w:r>
+      <w:proofErr w:type="spellEnd"/>
+      <w:r>
+        <w:rPr>
+          <w:b/>
+          <w:bCs/>
+        </w:rPr>
+        <w:t xml:space="preserve"> </w:t>
       </w:r>
       <w:proofErr w:type="spellStart"/>
       <w:r>
@@ -7673,7 +10859,10 @@
       </w:r>
       <w:proofErr w:type="spellEnd"/>
       <w:r>
-        <w:t xml:space="preserve"> recognizer </w:t>
+        <w:t xml:space="preserve"> recogni</w:t>
+      </w:r>
+      <w:r>
+        <w:t xml:space="preserve">zer </w:t>
       </w:r>
       <w:proofErr w:type="spellStart"/>
       <w:r>
@@ -7689,7 +10878,19 @@
       </w:r>
       <w:proofErr w:type="spellEnd"/>
       <w:r>
-        <w:t xml:space="preserve"> ________________.</w:t>
+        <w:t xml:space="preserve"> _____</w:t>
+      </w:r>
+      <w:r>
+        <w:rPr>
+          <w:highlight w:val="yellow"/>
+        </w:rPr>
+        <w:t>REGULAR</w:t>
+      </w:r>
+      <w:r>
+        <w:t>____</w:t>
+      </w:r>
+      <w:r>
+        <w:t>_.</w:t>
       </w:r>
     </w:p>
     <w:p>
@@ -7716,7 +10917,19 @@
       </w:r>
       <w:proofErr w:type="spellEnd"/>
       <w:r>
-        <w:t xml:space="preserve"> {Q, ∑, q0, F, ________________}.</w:t>
+        <w:t xml:space="preserve"> {Q, ∑, q0, F, ___</w:t>
+      </w:r>
+      <w:r>
+        <w:t xml:space="preserve"> </w:t>
+      </w:r>
+      <w:r>
+        <w:rPr>
+          <w:highlight w:val="yellow"/>
+        </w:rPr>
+        <w:t>δ</w:t>
+      </w:r>
+      <w:r>
+        <w:t>_____________}.</w:t>
       </w:r>
     </w:p>
     <w:p>
@@ -7726,8 +10939,13 @@
           <w:numId w:val="11"/>
         </w:numPr>
       </w:pPr>
-      <w:r>
-        <w:t xml:space="preserve">Dalam DFA, q0 </w:t>
+      <w:proofErr w:type="spellStart"/>
+      <w:r>
+        <w:t>Dalam</w:t>
+      </w:r>
+      <w:proofErr w:type="spellEnd"/>
+      <w:r>
+        <w:t xml:space="preserve"> DFA, q0 </w:t>
       </w:r>
       <w:proofErr w:type="spellStart"/>
       <w:r>
@@ -7735,7 +10953,16 @@
       </w:r>
       <w:proofErr w:type="spellEnd"/>
       <w:r>
-        <w:t xml:space="preserve"> ________________.</w:t>
+        <w:t xml:space="preserve"> ____</w:t>
+      </w:r>
+      <w:r>
+        <w:rPr>
+          <w:highlight w:val="yellow"/>
+        </w:rPr>
+        <w:t>STATE AWAL</w:t>
+      </w:r>
+      <w:r>
+        <w:t>____________.</w:t>
       </w:r>
     </w:p>
     <w:p>
@@ -7783,7 +11010,16 @@
       </w:r>
       <w:proofErr w:type="spellEnd"/>
       <w:r>
-        <w:t xml:space="preserve"> ________________.</w:t>
+        <w:t xml:space="preserve"> _____</w:t>
+      </w:r>
+      <w:r>
+        <w:rPr>
+          <w:highlight w:val="yellow"/>
+        </w:rPr>
+        <w:t>F</w:t>
+      </w:r>
+      <w:r>
+        <w:t>___________.</w:t>
       </w:r>
     </w:p>
     <w:p>
@@ -7802,7 +11038,16 @@
       </w:r>
       <w:proofErr w:type="spellEnd"/>
       <w:r>
-        <w:t xml:space="preserve"> ________________ </w:t>
+        <w:t xml:space="preserve"> __</w:t>
+      </w:r>
+      <w:r>
+        <w:rPr>
+          <w:highlight w:val="yellow"/>
+        </w:rPr>
+        <w:t>HIMPUNAN SIMBOL INPUT</w:t>
+      </w:r>
+      <w:r>
+        <w:t xml:space="preserve">______________ </w:t>
       </w:r>
       <w:proofErr w:type="spellStart"/>
       <w:r>
@@ -7842,7 +11087,15 @@
       </w:r>
       <w:proofErr w:type="spellEnd"/>
       <w:r>
-        <w:t xml:space="preserve"> oleh DFA </w:t>
+        <w:t xml:space="preserve"> </w:t>
+      </w:r>
+      <w:proofErr w:type="spellStart"/>
+      <w:r>
+        <w:t>oleh</w:t>
+      </w:r>
+      <w:proofErr w:type="spellEnd"/>
+      <w:r>
+        <w:t xml:space="preserve"> DFA </w:t>
       </w:r>
       <w:proofErr w:type="spellStart"/>
       <w:r>
@@ -7850,21 +11103,22 @@
       </w:r>
       <w:proofErr w:type="spellEnd"/>
       <w:r>
-        <w:t xml:space="preserve"> </w:t>
-      </w:r>
-      <w:proofErr w:type="gramStart"/>
-      <w:r>
-        <w:t>δ(</w:t>
-      </w:r>
-      <w:proofErr w:type="gramEnd"/>
-      <w:r>
-        <w:t xml:space="preserve">q0, w) </w:t>
+        <w:t xml:space="preserve"> δ(q0, w) </w:t>
       </w:r>
       <w:r>
         <w:sym w:font="Symbol" w:char="F0CE"/>
       </w:r>
       <w:r>
-        <w:t xml:space="preserve"> ________________.</w:t>
+        <w:t xml:space="preserve"> ____</w:t>
+      </w:r>
+      <w:r>
+        <w:rPr>
+          <w:highlight w:val="yellow"/>
+        </w:rPr>
+        <w:t>F</w:t>
+      </w:r>
+      <w:r>
+        <w:t>____________.</w:t>
       </w:r>
     </w:p>
     <w:p>
@@ -7874,8 +11128,13 @@
           <w:numId w:val="11"/>
         </w:numPr>
       </w:pPr>
-      <w:r>
-        <w:t xml:space="preserve">Dalam </w:t>
+      <w:proofErr w:type="spellStart"/>
+      <w:r>
+        <w:t>Dalam</w:t>
+      </w:r>
+      <w:proofErr w:type="spellEnd"/>
+      <w:r>
+        <w:t xml:space="preserve"> </w:t>
       </w:r>
       <w:proofErr w:type="spellStart"/>
       <w:r>
@@ -7891,7 +11150,15 @@
       </w:r>
       <w:proofErr w:type="spellEnd"/>
       <w:r>
-        <w:t xml:space="preserve"> string biner yang </w:t>
+        <w:t xml:space="preserve"> string </w:t>
+      </w:r>
+      <w:proofErr w:type="spellStart"/>
+      <w:r>
+        <w:t>biner</w:t>
+      </w:r>
+      <w:proofErr w:type="spellEnd"/>
+      <w:r>
+        <w:t xml:space="preserve"> yang </w:t>
       </w:r>
       <w:proofErr w:type="spellStart"/>
       <w:r>
@@ -7979,7 +11246,16 @@
       </w:r>
       <w:proofErr w:type="spellEnd"/>
       <w:r>
-        <w:t xml:space="preserve"> DFA ________________ 01.</w:t>
+        <w:t xml:space="preserve"> DFA ______</w:t>
+      </w:r>
+      <w:r>
+        <w:rPr>
+          <w:highlight w:val="yellow"/>
+        </w:rPr>
+        <w:t>MENGENALI</w:t>
+      </w:r>
+      <w:r>
+        <w:t>__________ 01.</w:t>
       </w:r>
     </w:p>
     <w:p>
@@ -7989,8 +11265,13 @@
           <w:numId w:val="11"/>
         </w:numPr>
       </w:pPr>
-      <w:r>
-        <w:t xml:space="preserve">Dalam </w:t>
+      <w:proofErr w:type="spellStart"/>
+      <w:r>
+        <w:t>Dalam</w:t>
+      </w:r>
+      <w:proofErr w:type="spellEnd"/>
+      <w:r>
+        <w:t xml:space="preserve"> </w:t>
       </w:r>
       <w:proofErr w:type="spellStart"/>
       <w:r>
@@ -8030,7 +11311,16 @@
       </w:r>
       <w:proofErr w:type="spellEnd"/>
       <w:r>
-        <w:t xml:space="preserve"> ________________.</w:t>
+        <w:t xml:space="preserve"> ______</w:t>
+      </w:r>
+      <w:r>
+        <w:rPr>
+          <w:highlight w:val="yellow"/>
+        </w:rPr>
+        <w:t>BAHASA BEBAS KONTEKS</w:t>
+      </w:r>
+      <w:r>
+        <w:t>__________.</w:t>
       </w:r>
     </w:p>
     <w:p>
@@ -8046,7 +11336,19 @@
       </w:r>
       <w:proofErr w:type="spellEnd"/>
       <w:r>
-        <w:t xml:space="preserve"> ________________ </w:t>
+        <w:t xml:space="preserve"> ___</w:t>
+      </w:r>
+      <w:r>
+        <w:t xml:space="preserve"> </w:t>
+      </w:r>
+      <w:r>
+        <w:rPr>
+          <w:highlight w:val="yellow"/>
+        </w:rPr>
+        <w:t>TRANSISI (δ)</w:t>
+      </w:r>
+      <w:r>
+        <w:t xml:space="preserve">_____________ </w:t>
       </w:r>
       <w:proofErr w:type="spellStart"/>
       <w:r>
@@ -8121,7 +11423,16 @@
       </w:r>
       <w:proofErr w:type="spellEnd"/>
       <w:r>
-        <w:t xml:space="preserve"> ________________ </w:t>
+        <w:t xml:space="preserve"> ______</w:t>
+      </w:r>
+      <w:r>
+        <w:rPr>
+          <w:highlight w:val="yellow"/>
+        </w:rPr>
+        <w:t>DUA ANGKA 1</w:t>
+      </w:r>
+      <w:r>
+        <w:t xml:space="preserve">__________ </w:t>
       </w:r>
       <w:proofErr w:type="spellStart"/>
       <w:r>
@@ -8151,7 +11462,7 @@
 </file>
 
 <file path=word/numbering.xml><?xml version="1.0" encoding="utf-8"?>
-<w:numbering xmlns:wpc="http://schemas.microsoft.com/office/word/2010/wordprocessingCanvas" xmlns:cx="http://schemas.microsoft.com/office/drawing/2014/chartex" xmlns:cx1="http://schemas.microsoft.com/office/drawing/2015/9/8/chartex" xmlns:cx2="http://schemas.microsoft.com/office/drawing/2015/10/21/chartex" xmlns:cx3="http://schemas.microsoft.com/office/drawing/2016/5/9/chartex" xmlns:cx4="http://schemas.microsoft.com/office/drawing/2016/5/10/chartex" xmlns:cx5="http://schemas.microsoft.com/office/drawing/2016/5/11/chartex" xmlns:cx6="http://schemas.microsoft.com/office/drawing/2016/5/12/chartex" xmlns:cx7="http://schemas.microsoft.com/office/drawing/2016/5/13/chartex" xmlns:cx8="http://schemas.microsoft.com/office/drawing/2016/5/14/chartex" xmlns:mc="http://schemas.openxmlformats.org/markup-compatibility/2006" xmlns:aink="http://schemas.microsoft.com/office/drawing/2016/ink" xmlns:am3d="http://schemas.microsoft.com/office/drawing/2017/model3d" xmlns:o="urn:schemas-microsoft-com:office:office" xmlns:oel="http://schemas.microsoft.com/office/2019/extlst" xmlns:r="http://schemas.openxmlformats.org/officeDocument/2006/relationships" xmlns:m="http://schemas.openxmlformats.org/officeDocument/2006/math" xmlns:v="urn:schemas-microsoft-com:vml" xmlns:wp14="http://schemas.microsoft.com/office/word/2010/wordprocessingDrawing" xmlns:wp="http://schemas.openxmlformats.org/drawingml/2006/wordprocessingDrawing" xmlns:w10="urn:schemas-microsoft-com:office:word" xmlns:w="http://schemas.openxmlformats.org/wordprocessingml/2006/main" xmlns:w14="http://schemas.microsoft.com/office/word/2010/wordml" xmlns:w15="http://schemas.microsoft.com/office/word/2012/wordml" xmlns:w16cex="http://schemas.microsoft.com/office/word/2018/wordml/cex" xmlns:w16cid="http://schemas.microsoft.com/office/word/2016/wordml/cid" xmlns:w16="http://schemas.microsoft.com/office/word/2018/wordml" xmlns:w16du="http://schemas.microsoft.com/office/word/2023/wordml/word16du" xmlns:w16sdtdh="http://schemas.microsoft.com/office/word/2020/wordml/sdtdatahash" xmlns:w16sdtfl="http://schemas.microsoft.com/office/word/2024/wordml/sdtformatlock" xmlns:w16se="http://schemas.microsoft.com/office/word/2015/wordml/symex" xmlns:wpg="http://schemas.microsoft.com/office/word/2010/wordprocessingGroup" xmlns:wpi="http://schemas.microsoft.com/office/word/2010/wordprocessingInk" xmlns:wne="http://schemas.microsoft.com/office/word/2006/wordml" xmlns:wps="http://schemas.microsoft.com/office/word/2010/wordprocessingShape" mc:Ignorable="w14 w15 w16se w16cid w16 w16cex w16sdtdh w16sdtfl w16du wp14">
+<w:numbering xmlns:wpc="http://schemas.microsoft.com/office/word/2010/wordprocessingCanvas" xmlns:cx="http://schemas.microsoft.com/office/drawing/2014/chartex" xmlns:mc="http://schemas.openxmlformats.org/markup-compatibility/2006" xmlns:o="urn:schemas-microsoft-com:office:office" xmlns:r="http://schemas.openxmlformats.org/officeDocument/2006/relationships" xmlns:m="http://schemas.openxmlformats.org/officeDocument/2006/math" xmlns:v="urn:schemas-microsoft-com:vml" xmlns:wp14="http://schemas.microsoft.com/office/word/2010/wordprocessingDrawing" xmlns:wp="http://schemas.openxmlformats.org/drawingml/2006/wordprocessingDrawing" xmlns:w10="urn:schemas-microsoft-com:office:word" xmlns:w="http://schemas.openxmlformats.org/wordprocessingml/2006/main" xmlns:w14="http://schemas.microsoft.com/office/word/2010/wordml" xmlns:w15="http://schemas.microsoft.com/office/word/2012/wordml" xmlns:w16se="http://schemas.microsoft.com/office/word/2015/wordml/symex" xmlns:wpg="http://schemas.microsoft.com/office/word/2010/wordprocessingGroup" xmlns:wpi="http://schemas.microsoft.com/office/word/2010/wordprocessingInk" xmlns:wne="http://schemas.microsoft.com/office/word/2006/wordml" xmlns:wps="http://schemas.microsoft.com/office/word/2010/wordprocessingShape" mc:Ignorable="w14 w15 w16se wp14">
   <w:abstractNum w:abstractNumId="0" w15:restartNumberingAfterBreak="0">
     <w:nsid w:val="03F802F7"/>
     <w:multiLevelType w:val="multilevel"/>
@@ -10133,7 +13444,7 @@
         <w:ind w:left="720" w:hanging="360"/>
       </w:pPr>
     </w:lvl>
-    <w:lvl w:ilvl="1" w:tentative="1">
+    <w:lvl w:ilvl="1">
       <w:start w:val="1"/>
       <w:numFmt w:val="decimal"/>
       <w:lvlText w:val="%2."/>
@@ -10145,7 +13456,7 @@
         <w:ind w:left="1440" w:hanging="360"/>
       </w:pPr>
     </w:lvl>
-    <w:lvl w:ilvl="2" w:tentative="1">
+    <w:lvl w:ilvl="2">
       <w:start w:val="1"/>
       <w:numFmt w:val="decimal"/>
       <w:lvlText w:val="%3."/>
@@ -10379,68 +13690,68 @@
       </w:rPr>
     </w:lvl>
   </w:abstractNum>
-  <w:num w:numId="1" w16cid:durableId="477264086">
+  <w:num w:numId="1">
     <w:abstractNumId w:val="12"/>
   </w:num>
-  <w:num w:numId="2" w16cid:durableId="1920405490">
+  <w:num w:numId="2">
     <w:abstractNumId w:val="2"/>
   </w:num>
-  <w:num w:numId="3" w16cid:durableId="1347248085">
+  <w:num w:numId="3">
     <w:abstractNumId w:val="17"/>
   </w:num>
-  <w:num w:numId="4" w16cid:durableId="1494101781">
+  <w:num w:numId="4">
     <w:abstractNumId w:val="8"/>
   </w:num>
-  <w:num w:numId="5" w16cid:durableId="263652034">
+  <w:num w:numId="5">
     <w:abstractNumId w:val="4"/>
   </w:num>
-  <w:num w:numId="6" w16cid:durableId="126162590">
+  <w:num w:numId="6">
     <w:abstractNumId w:val="0"/>
   </w:num>
-  <w:num w:numId="7" w16cid:durableId="1962154231">
+  <w:num w:numId="7">
     <w:abstractNumId w:val="7"/>
   </w:num>
-  <w:num w:numId="8" w16cid:durableId="148181229">
+  <w:num w:numId="8">
     <w:abstractNumId w:val="6"/>
   </w:num>
-  <w:num w:numId="9" w16cid:durableId="1079863039">
+  <w:num w:numId="9">
     <w:abstractNumId w:val="9"/>
   </w:num>
-  <w:num w:numId="10" w16cid:durableId="1071192272">
+  <w:num w:numId="10">
     <w:abstractNumId w:val="13"/>
   </w:num>
-  <w:num w:numId="11" w16cid:durableId="1248928415">
+  <w:num w:numId="11">
     <w:abstractNumId w:val="5"/>
   </w:num>
-  <w:num w:numId="12" w16cid:durableId="197864989">
+  <w:num w:numId="12">
     <w:abstractNumId w:val="14"/>
   </w:num>
-  <w:num w:numId="13" w16cid:durableId="1135367782">
+  <w:num w:numId="13">
     <w:abstractNumId w:val="18"/>
   </w:num>
-  <w:num w:numId="14" w16cid:durableId="1995331713">
+  <w:num w:numId="14">
     <w:abstractNumId w:val="10"/>
   </w:num>
-  <w:num w:numId="15" w16cid:durableId="1027751693">
+  <w:num w:numId="15">
     <w:abstractNumId w:val="3"/>
   </w:num>
-  <w:num w:numId="16" w16cid:durableId="1587110106">
+  <w:num w:numId="16">
     <w:abstractNumId w:val="11"/>
   </w:num>
-  <w:num w:numId="17" w16cid:durableId="993029023">
+  <w:num w:numId="17">
     <w:abstractNumId w:val="15"/>
   </w:num>
-  <w:num w:numId="18" w16cid:durableId="1090812761">
+  <w:num w:numId="18">
     <w:abstractNumId w:val="1"/>
   </w:num>
-  <w:num w:numId="19" w16cid:durableId="1219978688">
+  <w:num w:numId="19">
     <w:abstractNumId w:val="16"/>
   </w:num>
 </w:numbering>
 </file>
 
 <file path=word/styles.xml><?xml version="1.0" encoding="utf-8"?>
-<w:styles xmlns:mc="http://schemas.openxmlformats.org/markup-compatibility/2006" xmlns:r="http://schemas.openxmlformats.org/officeDocument/2006/relationships" xmlns:w="http://schemas.openxmlformats.org/wordprocessingml/2006/main" xmlns:w14="http://schemas.microsoft.com/office/word/2010/wordml" xmlns:w15="http://schemas.microsoft.com/office/word/2012/wordml" xmlns:w16cex="http://schemas.microsoft.com/office/word/2018/wordml/cex" xmlns:w16cid="http://schemas.microsoft.com/office/word/2016/wordml/cid" xmlns:w16="http://schemas.microsoft.com/office/word/2018/wordml" xmlns:w16du="http://schemas.microsoft.com/office/word/2023/wordml/word16du" xmlns:w16sdtdh="http://schemas.microsoft.com/office/word/2020/wordml/sdtdatahash" xmlns:w16sdtfl="http://schemas.microsoft.com/office/word/2024/wordml/sdtformatlock" xmlns:w16se="http://schemas.microsoft.com/office/word/2015/wordml/symex" mc:Ignorable="w14 w15 w16se w16cid w16 w16cex w16sdtdh w16sdtfl w16du">
+<w:styles xmlns:mc="http://schemas.openxmlformats.org/markup-compatibility/2006" xmlns:r="http://schemas.openxmlformats.org/officeDocument/2006/relationships" xmlns:w="http://schemas.openxmlformats.org/wordprocessingml/2006/main" xmlns:w14="http://schemas.microsoft.com/office/word/2010/wordml" xmlns:w15="http://schemas.microsoft.com/office/word/2012/wordml" xmlns:w16se="http://schemas.microsoft.com/office/word/2015/wordml/symex" mc:Ignorable="w14 w15 w16se">
   <w:docDefaults>
     <w:rPrDefault>
       <w:rPr>
@@ -10458,7 +13769,7 @@
       </w:pPr>
     </w:pPrDefault>
   </w:docDefaults>
-  <w:latentStyles w:defLockedState="0" w:defUIPriority="99" w:defSemiHidden="0" w:defUnhideWhenUsed="0" w:defQFormat="0" w:count="376">
+  <w:latentStyles w:defLockedState="0" w:defUIPriority="99" w:defSemiHidden="0" w:defUnhideWhenUsed="0" w:defQFormat="0" w:count="371">
     <w:lsdException w:name="Normal" w:uiPriority="0" w:qFormat="1"/>
     <w:lsdException w:name="heading 1" w:uiPriority="9" w:qFormat="1"/>
     <w:lsdException w:name="heading 2" w:semiHidden="1" w:uiPriority="9" w:unhideWhenUsed="1" w:qFormat="1"/>
@@ -10830,11 +14141,6 @@
     <w:lsdException w:name="List Table 5 Dark Accent 6" w:uiPriority="50"/>
     <w:lsdException w:name="List Table 6 Colorful Accent 6" w:uiPriority="51"/>
     <w:lsdException w:name="List Table 7 Colorful Accent 6" w:uiPriority="52"/>
-    <w:lsdException w:name="Mention" w:semiHidden="1" w:unhideWhenUsed="1"/>
-    <w:lsdException w:name="Smart Hyperlink" w:semiHidden="1" w:unhideWhenUsed="1"/>
-    <w:lsdException w:name="Hashtag" w:semiHidden="1" w:unhideWhenUsed="1"/>
-    <w:lsdException w:name="Unresolved Mention" w:semiHidden="1" w:unhideWhenUsed="1"/>
-    <w:lsdException w:name="Smart Link" w:semiHidden="1" w:unhideWhenUsed="1"/>
   </w:latentStyles>
   <w:style w:type="paragraph" w:default="1" w:styleId="Normal">
     <w:name w:val="Normal"/>
@@ -11367,7 +14673,7 @@
       <w:u w:val="single"/>
     </w:rPr>
   </w:style>
-  <w:style w:type="character" w:styleId="UnresolvedMention">
+  <w:style w:type="character" w:customStyle="1" w:styleId="UnresolvedMention">
     <w:name w:val="Unresolved Mention"/>
     <w:basedOn w:val="DefaultParagraphFont"/>
     <w:uiPriority w:val="99"/>
@@ -11378,6 +14684,31 @@
       <w:color w:val="605E5C"/>
       <w:shd w:val="clear" w:color="auto" w:fill="E1DFDD"/>
     </w:rPr>
+  </w:style>
+  <w:style w:type="character" w:customStyle="1" w:styleId="mord">
+    <w:name w:val="mord"/>
+    <w:basedOn w:val="DefaultParagraphFont"/>
+    <w:rsid w:val="00E46E45"/>
+  </w:style>
+  <w:style w:type="character" w:customStyle="1" w:styleId="mrel">
+    <w:name w:val="mrel"/>
+    <w:basedOn w:val="DefaultParagraphFont"/>
+    <w:rsid w:val="00E46E45"/>
+  </w:style>
+  <w:style w:type="character" w:customStyle="1" w:styleId="mopen">
+    <w:name w:val="mopen"/>
+    <w:basedOn w:val="DefaultParagraphFont"/>
+    <w:rsid w:val="00E46E45"/>
+  </w:style>
+  <w:style w:type="character" w:customStyle="1" w:styleId="mpunct">
+    <w:name w:val="mpunct"/>
+    <w:basedOn w:val="DefaultParagraphFont"/>
+    <w:rsid w:val="00E46E45"/>
+  </w:style>
+  <w:style w:type="character" w:customStyle="1" w:styleId="mclose">
+    <w:name w:val="mclose"/>
+    <w:basedOn w:val="DefaultParagraphFont"/>
+    <w:rsid w:val="00E46E45"/>
   </w:style>
 </w:styles>
 </file>
